--- a/диплом/Розділ 2.docx
+++ b/диплом/Розділ 2.docx
@@ -2717,7 +2717,6 @@
           <w:b w:val="0"/>
           <w:sz w:val="28"/>
           <w:szCs w:val="28"/>
-          <w:lang w:val="ru-RU"/>
         </w:rPr>
         <w:t xml:space="preserve"> 2.1</w:t>
       </w:r>
@@ -2727,6 +2726,78 @@
           <w:sz w:val="28"/>
           <w:szCs w:val="28"/>
         </w:rPr>
+        <w:t xml:space="preserve"> д</w:t>
+      </w:r>
+      <w:r>
+        <w:rPr>
+          <w:b w:val="0"/>
+          <w:sz w:val="28"/>
+          <w:szCs w:val="28"/>
+        </w:rPr>
+        <w:t>ля КА роз</w:t>
+      </w:r>
+      <w:r>
+        <w:rPr>
+          <w:b w:val="0"/>
+          <w:sz w:val="28"/>
+          <w:szCs w:val="28"/>
+        </w:rPr>
+        <w:t>міщених</w:t>
+      </w:r>
+      <w:r>
+        <w:rPr>
+          <w:b w:val="0"/>
+          <w:sz w:val="28"/>
+          <w:szCs w:val="28"/>
+        </w:rPr>
+        <w:t xml:space="preserve"> на висотах</w:t>
+      </w:r>
+      <w:r>
+        <w:rPr>
+          <w:b w:val="0"/>
+          <w:sz w:val="28"/>
+          <w:szCs w:val="28"/>
+        </w:rPr>
+        <w:t xml:space="preserve"> орбіти 400-800 км.</w:t>
+      </w:r>
+      <w:r>
+        <w:rPr>
+          <w:b w:val="0"/>
+          <w:sz w:val="28"/>
+          <w:szCs w:val="28"/>
+        </w:rPr>
+        <w:t xml:space="preserve"> необхідна камера з кутом огляду </w:t>
+      </w:r>
+      <w:r>
+        <w:rPr>
+          <w:b w:val="0"/>
+          <w:sz w:val="28"/>
+          <w:szCs w:val="28"/>
+        </w:rPr>
+        <w:t xml:space="preserve">від 120º до </w:t>
+      </w:r>
+      <w:r>
+        <w:rPr>
+          <w:b w:val="0"/>
+          <w:sz w:val="28"/>
+          <w:szCs w:val="28"/>
+        </w:rPr>
+        <w:t>140º</w:t>
+      </w:r>
+      <w:r>
+        <w:rPr>
+          <w:b w:val="0"/>
+          <w:sz w:val="28"/>
+          <w:szCs w:val="28"/>
+        </w:rPr>
+        <w:t>.</w:t>
+      </w:r>
+      <w:r>
+        <w:rPr>
+          <w:b w:val="0"/>
+          <w:sz w:val="28"/>
+          <w:szCs w:val="28"/>
+        </w:rPr>
         <w:t xml:space="preserve"> </w:t>
       </w:r>
       <w:r>
@@ -2735,7 +2806,7 @@
           <w:sz w:val="28"/>
           <w:szCs w:val="28"/>
         </w:rPr>
-        <w:t>д</w:t>
+        <w:t>Основні вимоги до камери: формат</w:t>
       </w:r>
       <w:r>
         <w:rPr>
@@ -2743,7 +2814,7 @@
           <w:sz w:val="28"/>
           <w:szCs w:val="28"/>
         </w:rPr>
-        <w:t>ля КА роз</w:t>
+        <w:t xml:space="preserve"> зображення JPEG</w:t>
       </w:r>
       <w:r>
         <w:rPr>
@@ -2751,7 +2822,7 @@
           <w:sz w:val="28"/>
           <w:szCs w:val="28"/>
         </w:rPr>
-        <w:t>міщених</w:t>
+        <w:t xml:space="preserve"> або RAW</w:t>
       </w:r>
       <w:r>
         <w:rPr>
@@ -2759,7 +2830,7 @@
           <w:sz w:val="28"/>
           <w:szCs w:val="28"/>
         </w:rPr>
-        <w:t xml:space="preserve"> на висотах</w:t>
+        <w:t xml:space="preserve">, </w:t>
       </w:r>
       <w:r>
         <w:rPr>
@@ -2767,7 +2838,7 @@
           <w:sz w:val="28"/>
           <w:szCs w:val="28"/>
         </w:rPr>
-        <w:t xml:space="preserve"> орбіти 400-800 км.</w:t>
+        <w:t xml:space="preserve">роздільна здатність </w:t>
       </w:r>
       <w:r>
         <w:rPr>
@@ -2775,7 +2846,7 @@
           <w:sz w:val="28"/>
           <w:szCs w:val="28"/>
         </w:rPr>
-        <w:t xml:space="preserve"> необхідна камера з кутом огляду </w:t>
+        <w:t xml:space="preserve">не гірше </w:t>
       </w:r>
       <w:r>
         <w:rPr>
@@ -2783,7 +2854,7 @@
           <w:sz w:val="28"/>
           <w:szCs w:val="28"/>
         </w:rPr>
-        <w:t>від 120</w:t>
+        <w:t>40</w:t>
       </w:r>
       <w:r>
         <w:rPr>
@@ -2791,7 +2862,7 @@
           <w:sz w:val="28"/>
           <w:szCs w:val="28"/>
         </w:rPr>
-        <w:t>º</w:t>
+        <w:t>00</w:t>
       </w:r>
       <w:r>
         <w:rPr>
@@ -2799,7 +2870,7 @@
           <w:sz w:val="28"/>
           <w:szCs w:val="28"/>
         </w:rPr>
-        <w:t xml:space="preserve"> до </w:t>
+        <w:t>Х30</w:t>
       </w:r>
       <w:r>
         <w:rPr>
@@ -2807,7 +2878,7 @@
           <w:sz w:val="28"/>
           <w:szCs w:val="28"/>
         </w:rPr>
-        <w:t>140º</w:t>
+        <w:t>00</w:t>
       </w:r>
       <w:r>
         <w:rPr>
@@ -2815,7 +2886,7 @@
           <w:sz w:val="28"/>
           <w:szCs w:val="28"/>
         </w:rPr>
-        <w:t>.</w:t>
+        <w:t>px</w:t>
       </w:r>
       <w:r>
         <w:rPr>
@@ -2823,6 +2894,46 @@
           <w:sz w:val="28"/>
           <w:szCs w:val="28"/>
         </w:rPr>
+        <w:t xml:space="preserve"> підключення</w:t>
+      </w:r>
+      <w:r>
+        <w:rPr>
+          <w:b w:val="0"/>
+          <w:sz w:val="28"/>
+          <w:szCs w:val="28"/>
+        </w:rPr>
+        <w:t xml:space="preserve"> якої </w:t>
+      </w:r>
+      <w:r>
+        <w:rPr>
+          <w:b w:val="0"/>
+          <w:sz w:val="28"/>
+          <w:szCs w:val="28"/>
+        </w:rPr>
+        <w:t>здійснюється</w:t>
+      </w:r>
+      <w:r>
+        <w:rPr>
+          <w:b w:val="0"/>
+          <w:sz w:val="28"/>
+          <w:szCs w:val="28"/>
+        </w:rPr>
+        <w:t xml:space="preserve"> за одним із стандартних протоколів. Для реалізації датчика горизонту</w:t>
+      </w:r>
+      <w:r>
+        <w:rPr>
+          <w:b w:val="0"/>
+          <w:sz w:val="28"/>
+          <w:szCs w:val="28"/>
+        </w:rPr>
+        <w:t xml:space="preserve"> обрана</w:t>
+      </w:r>
+      <w:r>
+        <w:rPr>
+          <w:b w:val="0"/>
+          <w:sz w:val="28"/>
+          <w:szCs w:val="28"/>
+        </w:rPr>
         <w:t xml:space="preserve"> </w:t>
       </w:r>
       <w:r>
@@ -2831,7 +2942,7 @@
           <w:sz w:val="28"/>
           <w:szCs w:val="28"/>
         </w:rPr>
-        <w:t>Основні вимоги до камери: формат</w:t>
+        <w:t xml:space="preserve"> міні-камеру SQ11</w:t>
       </w:r>
       <w:r>
         <w:rPr>
@@ -2839,7 +2950,7 @@
           <w:sz w:val="28"/>
           <w:szCs w:val="28"/>
         </w:rPr>
-        <w:t xml:space="preserve"> зображення JPEG</w:t>
+        <w:t>. Загальний вид наведено на рис. 2.2</w:t>
       </w:r>
       <w:r>
         <w:rPr>
@@ -2847,16 +2958,15 @@
           <w:sz w:val="28"/>
           <w:szCs w:val="28"/>
         </w:rPr>
-        <w:t xml:space="preserve"> або </w:t>
+        <w:t>,</w:t>
       </w:r>
       <w:r>
         <w:rPr>
           <w:b w:val="0"/>
           <w:sz w:val="28"/>
           <w:szCs w:val="28"/>
-          <w:lang w:val="en-US"/>
-        </w:rPr>
-        <w:t>RAW</w:t>
+        </w:rPr>
+        <w:t xml:space="preserve">  а характеристик</w:t>
       </w:r>
       <w:r>
         <w:rPr>
@@ -2864,7 +2974,7 @@
           <w:sz w:val="28"/>
           <w:szCs w:val="28"/>
         </w:rPr>
-        <w:t xml:space="preserve">, </w:t>
+        <w:t>и</w:t>
       </w:r>
       <w:r>
         <w:rPr>
@@ -2872,7 +2982,7 @@
           <w:sz w:val="28"/>
           <w:szCs w:val="28"/>
         </w:rPr>
-        <w:t xml:space="preserve">роздільна здатність </w:t>
+        <w:t xml:space="preserve"> наведені в </w:t>
       </w:r>
       <w:r>
         <w:rPr>
@@ -2880,168 +2990,7 @@
           <w:sz w:val="28"/>
           <w:szCs w:val="28"/>
         </w:rPr>
-        <w:t xml:space="preserve">не гірше </w:t>
-      </w:r>
-      <w:r>
-        <w:rPr>
-          <w:b w:val="0"/>
-          <w:sz w:val="28"/>
-          <w:szCs w:val="28"/>
-        </w:rPr>
-        <w:t>40</w:t>
-      </w:r>
-      <w:r>
-        <w:rPr>
-          <w:b w:val="0"/>
-          <w:sz w:val="28"/>
-          <w:szCs w:val="28"/>
-        </w:rPr>
-        <w:t>00</w:t>
-      </w:r>
-      <w:r>
-        <w:rPr>
-          <w:b w:val="0"/>
-          <w:sz w:val="28"/>
-          <w:szCs w:val="28"/>
-        </w:rPr>
-        <w:t>Х30</w:t>
-      </w:r>
-      <w:r>
-        <w:rPr>
-          <w:b w:val="0"/>
-          <w:sz w:val="28"/>
-          <w:szCs w:val="28"/>
-        </w:rPr>
-        <w:t>00</w:t>
-      </w:r>
-      <w:r>
-        <w:rPr>
-          <w:b w:val="0"/>
-          <w:sz w:val="28"/>
-          <w:szCs w:val="28"/>
-        </w:rPr>
-        <w:t>px</w:t>
-      </w:r>
-      <w:r>
-        <w:rPr>
-          <w:b w:val="0"/>
-          <w:sz w:val="28"/>
-          <w:szCs w:val="28"/>
-        </w:rPr>
-        <w:t xml:space="preserve"> підключення</w:t>
-      </w:r>
-      <w:r>
-        <w:rPr>
-          <w:b w:val="0"/>
-          <w:sz w:val="28"/>
-          <w:szCs w:val="28"/>
-        </w:rPr>
-        <w:t xml:space="preserve"> якої </w:t>
-      </w:r>
-      <w:r>
-        <w:rPr>
-          <w:b w:val="0"/>
-          <w:sz w:val="28"/>
-          <w:szCs w:val="28"/>
-        </w:rPr>
-        <w:t>здійснюється</w:t>
-      </w:r>
-      <w:r>
-        <w:rPr>
-          <w:b w:val="0"/>
-          <w:sz w:val="28"/>
-          <w:szCs w:val="28"/>
-        </w:rPr>
-        <w:t xml:space="preserve"> за одним із стандартних протоколів. Для реалізації датчика горизонту</w:t>
-      </w:r>
-      <w:r>
-        <w:rPr>
-          <w:b w:val="0"/>
-          <w:sz w:val="28"/>
-          <w:szCs w:val="28"/>
-        </w:rPr>
-        <w:t xml:space="preserve"> обрана</w:t>
-      </w:r>
-      <w:r>
-        <w:rPr>
-          <w:b w:val="0"/>
-          <w:sz w:val="28"/>
-          <w:szCs w:val="28"/>
-        </w:rPr>
-        <w:t xml:space="preserve"> </w:t>
-      </w:r>
-      <w:r>
-        <w:rPr>
-          <w:b w:val="0"/>
-          <w:sz w:val="28"/>
-          <w:szCs w:val="28"/>
-        </w:rPr>
-        <w:t xml:space="preserve"> міні-камеру SQ11</w:t>
-      </w:r>
-      <w:r>
-        <w:rPr>
-          <w:b w:val="0"/>
-          <w:sz w:val="28"/>
-          <w:szCs w:val="28"/>
-        </w:rPr>
-        <w:t>. Загальний вид наведено на рис. 2.2</w:t>
-      </w:r>
-      <w:r>
-        <w:rPr>
-          <w:b w:val="0"/>
-          <w:sz w:val="28"/>
-          <w:szCs w:val="28"/>
-        </w:rPr>
-        <w:t>,</w:t>
-      </w:r>
-      <w:r>
-        <w:rPr>
-          <w:b w:val="0"/>
-          <w:sz w:val="28"/>
-          <w:szCs w:val="28"/>
-        </w:rPr>
-        <w:t xml:space="preserve">  а характеристик</w:t>
-      </w:r>
-      <w:r>
-        <w:rPr>
-          <w:b w:val="0"/>
-          <w:sz w:val="28"/>
-          <w:szCs w:val="28"/>
-        </w:rPr>
-        <w:t>и</w:t>
-      </w:r>
-      <w:r>
-        <w:rPr>
-          <w:b w:val="0"/>
-          <w:sz w:val="28"/>
-          <w:szCs w:val="28"/>
-        </w:rPr>
-        <w:t xml:space="preserve"> наведені в </w:t>
-      </w:r>
-      <w:r>
-        <w:rPr>
-          <w:b w:val="0"/>
-          <w:sz w:val="28"/>
-          <w:szCs w:val="28"/>
-        </w:rPr>
-        <w:t>табл.</w:t>
-      </w:r>
-      <w:r>
-        <w:rPr>
-          <w:b w:val="0"/>
-          <w:sz w:val="28"/>
-          <w:szCs w:val="28"/>
-          <w:lang w:val="ru-RU"/>
-        </w:rPr>
-        <w:t>2.2</w:t>
-      </w:r>
-      <w:r>
-        <w:rPr>
-          <w:b w:val="0"/>
-          <w:sz w:val="28"/>
-          <w:szCs w:val="28"/>
-        </w:rPr>
-        <w:t>.</w:t>
+        <w:t>табл.2.2.</w:t>
       </w:r>
     </w:p>
     <w:p>
@@ -3063,7 +3012,6 @@
           <w:b w:val="0"/>
           <w:sz w:val="28"/>
           <w:szCs w:val="28"/>
-          <w:lang w:val="en-US"/>
         </w:rPr>
       </w:pPr>
       <w:r>
@@ -3072,16 +3020,7 @@
           <w:sz w:val="28"/>
           <w:szCs w:val="28"/>
         </w:rPr>
-        <w:t>Таблиця 2.2 – Характеристики камери SQ11</w:t>
-      </w:r>
-      <w:r>
-        <w:rPr>
-          <w:b w:val="0"/>
-          <w:sz w:val="28"/>
-          <w:szCs w:val="28"/>
-          <w:lang w:val="en-US"/>
-        </w:rPr>
-        <w:t>.</w:t>
+        <w:t>Таблиця 2.2 – Характеристики камери SQ11.</w:t>
       </w:r>
     </w:p>
     <w:tbl>
@@ -3115,7 +3054,6 @@
                 <w:b w:val="0"/>
                 <w:sz w:val="28"/>
                 <w:szCs w:val="28"/>
-                <w:lang w:val="en-US"/>
               </w:rPr>
               <w:t>№</w:t>
             </w:r>
@@ -3206,7 +3144,6 @@
                 <w:b w:val="0"/>
                 <w:sz w:val="28"/>
                 <w:szCs w:val="28"/>
-                <w:lang w:val="en-US"/>
               </w:rPr>
             </w:pPr>
             <w:r>
@@ -3215,33 +3152,18 @@
                 <w:sz w:val="28"/>
                 <w:szCs w:val="28"/>
               </w:rPr>
-              <w:t xml:space="preserve">Роздільна </w:t>
-            </w:r>
+              <w:t xml:space="preserve">Роздільна здатність, </w:t>
+            </w:r>
+            <w:proofErr w:type="spellStart"/>
             <w:r>
               <w:rPr>
                 <w:b w:val="0"/>
                 <w:sz w:val="28"/>
                 <w:szCs w:val="28"/>
               </w:rPr>
-              <w:t xml:space="preserve">здатність, </w:t>
-            </w:r>
-            <w:r>
-              <w:rPr>
-                <w:b w:val="0"/>
-                <w:sz w:val="28"/>
-                <w:szCs w:val="28"/>
-                <w:lang w:val="en-US"/>
-              </w:rPr>
-              <w:t>p</w:t>
-            </w:r>
-            <w:r>
-              <w:rPr>
-                <w:b w:val="0"/>
-                <w:sz w:val="28"/>
-                <w:szCs w:val="28"/>
-              </w:rPr>
-              <w:t>x</w:t>
-            </w:r>
+              <w:t>px</w:t>
+            </w:r>
+            <w:proofErr w:type="spellEnd"/>
           </w:p>
         </w:tc>
         <w:tc>
@@ -3329,7 +3251,6 @@
                 <w:b w:val="0"/>
                 <w:sz w:val="28"/>
                 <w:szCs w:val="28"/>
-                <w:lang w:val="en-US"/>
               </w:rPr>
             </w:pPr>
             <w:r>
@@ -3337,7 +3258,6 @@
                 <w:b w:val="0"/>
                 <w:sz w:val="28"/>
                 <w:szCs w:val="28"/>
-                <w:lang w:val="en-US"/>
               </w:rPr>
               <w:t>AVI</w:t>
             </w:r>
@@ -3380,7 +3300,6 @@
                 <w:b w:val="0"/>
                 <w:sz w:val="28"/>
                 <w:szCs w:val="28"/>
-                <w:lang w:val="en-US"/>
               </w:rPr>
             </w:pPr>
             <w:r>
@@ -3405,7 +3324,6 @@
                 <w:b w:val="0"/>
                 <w:sz w:val="28"/>
                 <w:szCs w:val="28"/>
-                <w:lang w:val="en-US"/>
               </w:rPr>
             </w:pPr>
             <w:r>
@@ -3455,7 +3373,6 @@
                 <w:b w:val="0"/>
                 <w:sz w:val="28"/>
                 <w:szCs w:val="28"/>
-                <w:lang w:val="en-US"/>
               </w:rPr>
             </w:pPr>
             <w:r>
@@ -3480,7 +3397,6 @@
                 <w:b w:val="0"/>
                 <w:sz w:val="28"/>
                 <w:szCs w:val="28"/>
-                <w:lang w:val="en-US"/>
               </w:rPr>
             </w:pPr>
             <w:r>
@@ -3530,7 +3446,6 @@
                 <w:b w:val="0"/>
                 <w:sz w:val="28"/>
                 <w:szCs w:val="28"/>
-                <w:lang w:val="en-US"/>
               </w:rPr>
             </w:pPr>
             <w:r>
@@ -3604,7 +3519,6 @@
                 <w:b w:val="0"/>
                 <w:sz w:val="28"/>
                 <w:szCs w:val="28"/>
-                <w:lang w:val="en-US"/>
               </w:rPr>
             </w:pPr>
             <w:r>
@@ -3639,7 +3553,6 @@
                 <w:b w:val="0"/>
                 <w:sz w:val="28"/>
                 <w:szCs w:val="28"/>
-                <w:lang w:val="en-US"/>
               </w:rPr>
             </w:pPr>
             <w:r>
@@ -3689,7 +3602,6 @@
                 <w:b w:val="0"/>
                 <w:sz w:val="28"/>
                 <w:szCs w:val="28"/>
-                <w:lang w:val="en-US"/>
               </w:rPr>
             </w:pPr>
             <w:r>
@@ -3714,7 +3626,6 @@
                 <w:b w:val="0"/>
                 <w:sz w:val="28"/>
                 <w:szCs w:val="28"/>
-                <w:lang w:val="en-US"/>
               </w:rPr>
             </w:pPr>
             <w:proofErr w:type="spellStart"/>
@@ -3790,7 +3701,6 @@
               <w:pStyle w:val="a3"/>
               <w:rPr>
                 <w:b w:val="0"/>
-                <w:lang w:val="en-US"/>
               </w:rPr>
             </w:pPr>
             <w:r>
@@ -3813,7 +3723,6 @@
               <w:jc w:val="center"/>
               <w:rPr>
                 <w:b w:val="0"/>
-                <w:lang w:val="en-US"/>
               </w:rPr>
             </w:pPr>
             <w:r>
@@ -3889,7 +3798,6 @@
               <w:pStyle w:val="a3"/>
               <w:rPr>
                 <w:b w:val="0"/>
-                <w:lang w:val="en-US"/>
               </w:rPr>
             </w:pPr>
             <w:r>
@@ -3912,7 +3820,6 @@
               <w:jc w:val="center"/>
               <w:rPr>
                 <w:b w:val="0"/>
-                <w:lang w:val="en-US"/>
               </w:rPr>
             </w:pPr>
             <w:r>
@@ -4037,370 +3944,321 @@
     </w:p>
     <w:p>
       <w:pPr>
-        <w:pStyle w:val="a3"/>
-        <w:rPr>
-          <w:b w:val="0"/>
-          <w:sz w:val="28"/>
-          <w:szCs w:val="28"/>
-          <w:lang w:val="ru-RU"/>
-        </w:rPr>
-      </w:pPr>
-      <w:r>
-        <w:rPr>
-          <w:b w:val="0"/>
-          <w:sz w:val="28"/>
-          <w:szCs w:val="28"/>
+        <w:spacing w:after="0"/>
+        <w:jc w:val="both"/>
+        <w:rPr>
+          <w:rFonts w:ascii="Times New Roman" w:hAnsi="Times New Roman" w:cs="Times New Roman"/>
+          <w:sz w:val="28"/>
+          <w:szCs w:val="28"/>
+          <w:lang w:val="uk-UA"/>
+        </w:rPr>
+      </w:pPr>
+      <w:r>
+        <w:rPr>
+          <w:rFonts w:ascii="Times New Roman" w:hAnsi="Times New Roman" w:cs="Times New Roman"/>
+          <w:sz w:val="28"/>
+          <w:szCs w:val="28"/>
+          <w:lang w:val="uk-UA"/>
         </w:rPr>
         <w:tab/>
       </w:r>
       <w:r>
         <w:rPr>
-          <w:b w:val="0"/>
-          <w:sz w:val="28"/>
-          <w:szCs w:val="28"/>
+          <w:rFonts w:ascii="Times New Roman" w:hAnsi="Times New Roman" w:cs="Times New Roman"/>
+          <w:sz w:val="28"/>
+          <w:szCs w:val="28"/>
+          <w:lang w:val="uk-UA"/>
         </w:rPr>
         <w:t>Контролер повинен виконувати такі функції:</w:t>
       </w:r>
       <w:r>
         <w:rPr>
-          <w:b w:val="0"/>
-          <w:sz w:val="28"/>
-          <w:szCs w:val="28"/>
+          <w:rFonts w:ascii="Times New Roman" w:hAnsi="Times New Roman" w:cs="Times New Roman"/>
+          <w:sz w:val="28"/>
+          <w:szCs w:val="28"/>
+          <w:lang w:val="uk-UA"/>
         </w:rPr>
         <w:t xml:space="preserve"> прийняти зображення,</w:t>
       </w:r>
       <w:r>
         <w:rPr>
-          <w:b w:val="0"/>
-          <w:sz w:val="28"/>
-          <w:szCs w:val="28"/>
+          <w:rFonts w:ascii="Times New Roman" w:hAnsi="Times New Roman" w:cs="Times New Roman"/>
+          <w:sz w:val="28"/>
+          <w:szCs w:val="28"/>
+          <w:lang w:val="uk-UA"/>
         </w:rPr>
         <w:t xml:space="preserve"> декодувати зображення з камери</w:t>
       </w:r>
       <w:r>
         <w:rPr>
-          <w:b w:val="0"/>
-          <w:sz w:val="28"/>
-          <w:szCs w:val="28"/>
-        </w:rPr>
-        <w:t xml:space="preserve"> з формату JPEG в матричний вид, зберегти  розкодоване зображення, потім провести розрахунки (визначити кути) та передати інформацію на інтерфейс виводу. Для того щоб  все відбувалось вчасно, прийняте зображення декодування та ін. необхідний блок керування який буде фо</w:t>
-      </w:r>
-      <w:r>
-        <w:rPr>
-          <w:b w:val="0"/>
-          <w:sz w:val="28"/>
-          <w:szCs w:val="28"/>
+          <w:rFonts w:ascii="Times New Roman" w:hAnsi="Times New Roman" w:cs="Times New Roman"/>
+          <w:sz w:val="28"/>
+          <w:szCs w:val="28"/>
+          <w:lang w:val="uk-UA"/>
+        </w:rPr>
+        <w:t xml:space="preserve"> з формату JPEG в матричний вид, зберегти  розкодоване зображення, потім провести розрахунки (визначити кути) та передати інформацію на інтерфейс виводу.</w:t>
+      </w:r>
+      <w:r>
+        <w:rPr>
+          <w:rFonts w:ascii="Times New Roman" w:hAnsi="Times New Roman" w:cs="Times New Roman"/>
+          <w:sz w:val="28"/>
+          <w:szCs w:val="28"/>
+          <w:lang w:val="uk-UA"/>
+        </w:rPr>
+        <w:t xml:space="preserve"> Також </w:t>
+      </w:r>
+      <w:r>
+        <w:rPr>
+          <w:rFonts w:ascii="Times New Roman" w:hAnsi="Times New Roman" w:cs="Times New Roman"/>
+          <w:sz w:val="28"/>
+          <w:szCs w:val="28"/>
+          <w:lang w:val="uk-UA"/>
+        </w:rPr>
+        <w:t>необхідний блок керування який буде фо</w:t>
+      </w:r>
+      <w:r>
+        <w:rPr>
+          <w:rFonts w:ascii="Times New Roman" w:hAnsi="Times New Roman" w:cs="Times New Roman"/>
+          <w:sz w:val="28"/>
+          <w:szCs w:val="28"/>
+          <w:lang w:val="uk-UA"/>
         </w:rPr>
         <w:t>рмувати сигнали в потрібний час та програмне забезпечення у вигляді програми.</w:t>
       </w:r>
       <w:r>
         <w:rPr>
-          <w:b w:val="0"/>
-          <w:sz w:val="28"/>
-          <w:szCs w:val="28"/>
+          <w:rFonts w:ascii="Times New Roman" w:hAnsi="Times New Roman" w:cs="Times New Roman"/>
+          <w:sz w:val="28"/>
+          <w:szCs w:val="28"/>
+          <w:lang w:val="uk-UA"/>
         </w:rPr>
         <w:t xml:space="preserve"> </w:t>
       </w:r>
       <w:r>
         <w:rPr>
-          <w:b w:val="0"/>
-          <w:sz w:val="28"/>
-          <w:szCs w:val="28"/>
-        </w:rPr>
-        <w:t>Основні вимоги до контролера</w:t>
-      </w:r>
-      <w:r>
-        <w:rPr>
-          <w:b w:val="0"/>
-          <w:sz w:val="28"/>
-          <w:szCs w:val="28"/>
-          <w:lang w:val="en-US"/>
-        </w:rPr>
-        <w:t>:</w:t>
-      </w:r>
-      <w:r>
-        <w:rPr>
-          <w:b w:val="0"/>
-          <w:sz w:val="28"/>
-          <w:szCs w:val="28"/>
-          <w:lang w:val="ru-RU"/>
+          <w:rFonts w:ascii="Times New Roman" w:hAnsi="Times New Roman" w:cs="Times New Roman"/>
+          <w:sz w:val="28"/>
+          <w:szCs w:val="28"/>
+          <w:lang w:val="uk-UA"/>
+        </w:rPr>
+        <w:t xml:space="preserve">Основні вимоги до контролера: можливість програмування, операційна система </w:t>
+      </w:r>
+      <w:proofErr w:type="spellStart"/>
+      <w:r>
+        <w:rPr>
+          <w:rFonts w:ascii="Times New Roman" w:hAnsi="Times New Roman" w:cs="Times New Roman"/>
+          <w:sz w:val="28"/>
+          <w:szCs w:val="28"/>
+          <w:lang w:val="uk-UA"/>
+        </w:rPr>
+        <w:t>Linux</w:t>
+      </w:r>
+      <w:proofErr w:type="spellEnd"/>
+      <w:r>
+        <w:rPr>
+          <w:rFonts w:ascii="Times New Roman" w:hAnsi="Times New Roman" w:cs="Times New Roman"/>
+          <w:sz w:val="28"/>
+          <w:szCs w:val="28"/>
+          <w:lang w:val="uk-UA"/>
+        </w:rPr>
+        <w:t>, тактова част</w:t>
+      </w:r>
+      <w:r>
+        <w:rPr>
+          <w:rFonts w:ascii="Times New Roman" w:hAnsi="Times New Roman" w:cs="Times New Roman"/>
+          <w:sz w:val="28"/>
+          <w:szCs w:val="28"/>
+          <w:lang w:val="uk-UA"/>
+        </w:rPr>
+        <w:t>ота не менш</w:t>
+      </w:r>
+      <w:r>
+        <w:rPr>
+          <w:rFonts w:ascii="Times New Roman" w:hAnsi="Times New Roman" w:cs="Times New Roman"/>
+          <w:sz w:val="28"/>
+          <w:szCs w:val="28"/>
+          <w:lang w:val="uk-UA"/>
+        </w:rPr>
+        <w:t>е 150МГц, кеш-</w:t>
+      </w:r>
+      <w:r>
+        <w:rPr>
+          <w:rFonts w:ascii="Times New Roman" w:hAnsi="Times New Roman" w:cs="Times New Roman"/>
+          <w:sz w:val="28"/>
+          <w:szCs w:val="28"/>
+          <w:lang w:val="uk-UA"/>
+        </w:rPr>
+        <w:t>пам’ять</w:t>
+      </w:r>
+      <w:r>
+        <w:rPr>
+          <w:rFonts w:ascii="Times New Roman" w:hAnsi="Times New Roman" w:cs="Times New Roman"/>
+          <w:sz w:val="28"/>
+          <w:szCs w:val="28"/>
+          <w:lang w:val="uk-UA"/>
+        </w:rPr>
+        <w:t xml:space="preserve"> 16кбайт, оперативн</w:t>
+      </w:r>
+      <w:r>
+        <w:rPr>
+          <w:rFonts w:ascii="Times New Roman" w:hAnsi="Times New Roman" w:cs="Times New Roman"/>
+          <w:sz w:val="28"/>
+          <w:szCs w:val="28"/>
+          <w:lang w:val="uk-UA"/>
+        </w:rPr>
+        <w:t>ою пам'ять</w:t>
+      </w:r>
+      <w:r>
+        <w:rPr>
+          <w:rFonts w:ascii="Times New Roman" w:hAnsi="Times New Roman" w:cs="Times New Roman"/>
+          <w:sz w:val="28"/>
+          <w:szCs w:val="28"/>
+          <w:lang w:val="uk-UA"/>
+        </w:rPr>
+        <w:t xml:space="preserve"> не менше 32КБ.</w:t>
+      </w:r>
+      <w:r>
+        <w:rPr>
+          <w:rFonts w:ascii="Times New Roman" w:hAnsi="Times New Roman" w:cs="Times New Roman"/>
+          <w:sz w:val="28"/>
+          <w:szCs w:val="28"/>
+          <w:lang w:val="uk-UA"/>
+        </w:rPr>
+        <w:t xml:space="preserve"> Розроблювати контролер не має сенсу, тому</w:t>
+      </w:r>
+      <w:r>
+        <w:rPr>
+          <w:rFonts w:ascii="Times New Roman" w:hAnsi="Times New Roman" w:cs="Times New Roman"/>
+          <w:sz w:val="28"/>
+          <w:szCs w:val="28"/>
+          <w:lang w:val="uk-UA"/>
         </w:rPr>
         <w:t xml:space="preserve"> </w:t>
       </w:r>
       <w:r>
         <w:rPr>
-          <w:b w:val="0"/>
-          <w:sz w:val="28"/>
-          <w:szCs w:val="28"/>
-        </w:rPr>
-        <w:t xml:space="preserve">можливість програмування, операційна система </w:t>
-      </w:r>
-      <w:r>
-        <w:rPr>
-          <w:b w:val="0"/>
-          <w:sz w:val="28"/>
-          <w:szCs w:val="28"/>
-          <w:lang w:val="en-US"/>
-        </w:rPr>
-        <w:t>Linux</w:t>
-      </w:r>
-      <w:r>
-        <w:rPr>
-          <w:b w:val="0"/>
-          <w:sz w:val="28"/>
-          <w:szCs w:val="28"/>
-          <w:lang w:val="en-US"/>
-        </w:rPr>
-        <w:t>,</w:t>
-      </w:r>
-      <w:r>
-        <w:rPr>
-          <w:b w:val="0"/>
-          <w:sz w:val="28"/>
-          <w:szCs w:val="28"/>
-        </w:rPr>
-        <w:t xml:space="preserve"> тактова част</w:t>
-      </w:r>
-      <w:r>
-        <w:rPr>
-          <w:b w:val="0"/>
-          <w:sz w:val="28"/>
-          <w:szCs w:val="28"/>
-        </w:rPr>
-        <w:t xml:space="preserve">ота не менше 150МГц, </w:t>
+          <w:rFonts w:ascii="Times New Roman" w:hAnsi="Times New Roman" w:cs="Times New Roman"/>
+          <w:sz w:val="28"/>
+          <w:szCs w:val="28"/>
+          <w:lang w:val="uk-UA"/>
+        </w:rPr>
+        <w:t>об</w:t>
+      </w:r>
+      <w:r>
+        <w:rPr>
+          <w:rFonts w:ascii="Times New Roman" w:hAnsi="Times New Roman" w:cs="Times New Roman"/>
+          <w:sz w:val="28"/>
+          <w:szCs w:val="28"/>
+          <w:lang w:val="uk-UA"/>
+        </w:rPr>
+        <w:t>и</w:t>
+      </w:r>
+      <w:r>
+        <w:rPr>
+          <w:rFonts w:ascii="Times New Roman" w:hAnsi="Times New Roman" w:cs="Times New Roman"/>
+          <w:sz w:val="28"/>
+          <w:szCs w:val="28"/>
+          <w:lang w:val="uk-UA"/>
+        </w:rPr>
+        <w:t>ра</w:t>
+      </w:r>
+      <w:r>
+        <w:rPr>
+          <w:rFonts w:ascii="Times New Roman" w:hAnsi="Times New Roman" w:cs="Times New Roman"/>
+          <w:sz w:val="28"/>
+          <w:szCs w:val="28"/>
+          <w:lang w:val="uk-UA"/>
+        </w:rPr>
+        <w:t>ємо</w:t>
+      </w:r>
+      <w:r>
+        <w:rPr>
+          <w:rFonts w:ascii="Times New Roman" w:hAnsi="Times New Roman" w:cs="Times New Roman"/>
+          <w:sz w:val="28"/>
+          <w:szCs w:val="28"/>
+          <w:lang w:val="uk-UA"/>
+        </w:rPr>
+        <w:t xml:space="preserve"> </w:t>
       </w:r>
       <w:proofErr w:type="spellStart"/>
       <w:r>
         <w:rPr>
-          <w:b w:val="0"/>
-          <w:sz w:val="28"/>
-          <w:szCs w:val="28"/>
-        </w:rPr>
-        <w:t>кеш</w:t>
+          <w:rFonts w:ascii="Times New Roman" w:hAnsi="Times New Roman" w:cs="Times New Roman"/>
+          <w:sz w:val="28"/>
+          <w:szCs w:val="28"/>
+          <w:lang w:val="uk-UA"/>
+        </w:rPr>
+        <w:t>мікроконтролер</w:t>
       </w:r>
       <w:proofErr w:type="spellEnd"/>
       <w:r>
         <w:rPr>
-          <w:b w:val="0"/>
-          <w:sz w:val="28"/>
-          <w:szCs w:val="28"/>
-        </w:rPr>
-        <w:t xml:space="preserve"> – пам’ять</w:t>
-      </w:r>
-      <w:r>
-        <w:rPr>
-          <w:b w:val="0"/>
-          <w:sz w:val="28"/>
-          <w:szCs w:val="28"/>
-        </w:rPr>
-        <w:t xml:space="preserve"> 16кбайт, </w:t>
-      </w:r>
-      <w:r>
-        <w:rPr>
-          <w:b w:val="0"/>
-          <w:sz w:val="28"/>
-          <w:szCs w:val="28"/>
-        </w:rPr>
-        <w:t>оперативн</w:t>
-      </w:r>
-      <w:r>
-        <w:rPr>
-          <w:b w:val="0"/>
-          <w:sz w:val="28"/>
-          <w:szCs w:val="28"/>
-        </w:rPr>
-        <w:t>ою пам'ять</w:t>
-      </w:r>
-      <w:r>
-        <w:rPr>
-          <w:b w:val="0"/>
-          <w:sz w:val="28"/>
-          <w:szCs w:val="28"/>
-        </w:rPr>
-        <w:t xml:space="preserve"> не менше 32КБ</w:t>
-      </w:r>
-      <w:r>
-        <w:rPr>
-          <w:b w:val="0"/>
-          <w:sz w:val="28"/>
-          <w:szCs w:val="28"/>
-          <w:lang w:val="ru-RU"/>
-        </w:rPr>
-        <w:t>.</w:t>
-      </w:r>
-      <w:r>
-        <w:rPr>
-          <w:b w:val="0"/>
-          <w:sz w:val="28"/>
-          <w:szCs w:val="28"/>
-          <w:lang w:val="ru-RU"/>
+          <w:rFonts w:ascii="Times New Roman" w:hAnsi="Times New Roman" w:cs="Times New Roman"/>
+          <w:b/>
+          <w:sz w:val="28"/>
+          <w:szCs w:val="28"/>
+          <w:lang w:val="uk-UA"/>
         </w:rPr>
         <w:t xml:space="preserve"> </w:t>
       </w:r>
-      <w:r>
-        <w:rPr>
-          <w:b w:val="0"/>
-          <w:sz w:val="28"/>
-          <w:szCs w:val="28"/>
-        </w:rPr>
-        <w:t>Розроблювати контролер не має с</w:t>
-      </w:r>
-      <w:r>
-        <w:rPr>
-          <w:b w:val="0"/>
-          <w:sz w:val="28"/>
-          <w:szCs w:val="28"/>
-        </w:rPr>
-        <w:t>енсу</w:t>
-      </w:r>
-      <w:r>
-        <w:rPr>
-          <w:b w:val="0"/>
-          <w:sz w:val="28"/>
-          <w:szCs w:val="28"/>
-        </w:rPr>
-        <w:t>,</w:t>
-      </w:r>
-      <w:r>
-        <w:rPr>
-          <w:b w:val="0"/>
-          <w:sz w:val="28"/>
-          <w:szCs w:val="28"/>
-        </w:rPr>
-        <w:t xml:space="preserve"> так як є вже багато готових</w:t>
-      </w:r>
-      <w:r>
-        <w:rPr>
-          <w:b w:val="0"/>
-          <w:sz w:val="28"/>
-          <w:szCs w:val="28"/>
-        </w:rPr>
-        <w:t>,</w:t>
-      </w:r>
-      <w:r>
-        <w:rPr>
-          <w:b w:val="0"/>
-          <w:sz w:val="28"/>
-          <w:szCs w:val="28"/>
+      <w:proofErr w:type="spellStart"/>
+      <w:r>
+        <w:rPr>
+          <w:rFonts w:ascii="Times New Roman" w:hAnsi="Times New Roman" w:cs="Times New Roman"/>
+          <w:sz w:val="28"/>
+          <w:szCs w:val="28"/>
+          <w:lang w:val="uk-UA"/>
+        </w:rPr>
+        <w:t>BeagleBone</w:t>
+      </w:r>
+      <w:proofErr w:type="spellEnd"/>
+      <w:r>
+        <w:rPr>
+          <w:rFonts w:ascii="Times New Roman" w:hAnsi="Times New Roman" w:cs="Times New Roman"/>
+          <w:sz w:val="28"/>
+          <w:szCs w:val="28"/>
+          <w:lang w:val="uk-UA"/>
         </w:rPr>
         <w:t xml:space="preserve"> </w:t>
       </w:r>
-      <w:r>
-        <w:rPr>
-          <w:b w:val="0"/>
-          <w:sz w:val="28"/>
-          <w:szCs w:val="28"/>
-        </w:rPr>
-        <w:t>тому</w:t>
-      </w:r>
-      <w:r>
-        <w:rPr>
-          <w:b w:val="0"/>
-          <w:sz w:val="28"/>
-          <w:szCs w:val="28"/>
+      <w:proofErr w:type="spellStart"/>
+      <w:r>
+        <w:rPr>
+          <w:rFonts w:ascii="Times New Roman" w:hAnsi="Times New Roman" w:cs="Times New Roman"/>
+          <w:sz w:val="28"/>
+          <w:szCs w:val="28"/>
+          <w:lang w:val="uk-UA"/>
+        </w:rPr>
+        <w:t>Black</w:t>
+      </w:r>
+      <w:proofErr w:type="spellEnd"/>
+      <w:r>
+        <w:rPr>
+          <w:rFonts w:ascii="Times New Roman" w:hAnsi="Times New Roman" w:cs="Times New Roman"/>
+          <w:b/>
+          <w:sz w:val="28"/>
+          <w:szCs w:val="28"/>
+          <w:lang w:val="uk-UA"/>
         </w:rPr>
         <w:t xml:space="preserve"> </w:t>
       </w:r>
       <w:r>
         <w:rPr>
-          <w:b w:val="0"/>
-          <w:sz w:val="28"/>
-          <w:szCs w:val="28"/>
-        </w:rPr>
-        <w:t>об</w:t>
-      </w:r>
-      <w:r>
-        <w:rPr>
-          <w:b w:val="0"/>
-          <w:sz w:val="28"/>
-          <w:szCs w:val="28"/>
-        </w:rPr>
-        <w:t>и</w:t>
-      </w:r>
-      <w:r>
-        <w:rPr>
-          <w:b w:val="0"/>
-          <w:sz w:val="28"/>
-          <w:szCs w:val="28"/>
-        </w:rPr>
-        <w:t>ра</w:t>
-      </w:r>
-      <w:r>
-        <w:rPr>
-          <w:b w:val="0"/>
-          <w:sz w:val="28"/>
-          <w:szCs w:val="28"/>
-        </w:rPr>
-        <w:t>ємо</w:t>
-      </w:r>
-      <w:r>
-        <w:rPr>
-          <w:b w:val="0"/>
-          <w:sz w:val="28"/>
-          <w:szCs w:val="28"/>
-        </w:rPr>
-        <w:t xml:space="preserve"> </w:t>
-      </w:r>
-      <w:proofErr w:type="spellStart"/>
-      <w:r>
-        <w:rPr>
-          <w:b w:val="0"/>
-          <w:sz w:val="28"/>
-          <w:szCs w:val="28"/>
-        </w:rPr>
-        <w:t>мікроконтролер</w:t>
-      </w:r>
-      <w:proofErr w:type="spellEnd"/>
-      <w:r>
-        <w:rPr>
-          <w:b w:val="0"/>
-          <w:sz w:val="28"/>
-          <w:szCs w:val="28"/>
-        </w:rPr>
-        <w:t xml:space="preserve"> сімейства AVR32</w:t>
-      </w:r>
-      <w:r>
-        <w:rPr>
-          <w:b w:val="0"/>
-          <w:sz w:val="28"/>
-          <w:szCs w:val="28"/>
-        </w:rPr>
-        <w:t xml:space="preserve"> </w:t>
-      </w:r>
-      <w:r>
-        <w:rPr>
-          <w:b w:val="0"/>
-          <w:sz w:val="28"/>
-          <w:szCs w:val="28"/>
-        </w:rPr>
-        <w:t xml:space="preserve">– 32-бітні </w:t>
-      </w:r>
-      <w:proofErr w:type="spellStart"/>
-      <w:r>
-        <w:rPr>
-          <w:b w:val="0"/>
-          <w:sz w:val="28"/>
-          <w:szCs w:val="28"/>
-        </w:rPr>
-        <w:t>мікроконтролери</w:t>
-      </w:r>
-      <w:proofErr w:type="spellEnd"/>
-      <w:r>
-        <w:rPr>
-          <w:b w:val="0"/>
-          <w:sz w:val="28"/>
-          <w:szCs w:val="28"/>
-        </w:rPr>
-        <w:t xml:space="preserve"> архітектури RISC, а саме  AT32AP7000</w:t>
-      </w:r>
-      <w:r>
-        <w:rPr>
-          <w:b w:val="0"/>
-          <w:sz w:val="28"/>
-          <w:szCs w:val="28"/>
-          <w:lang w:val="ru-RU"/>
-        </w:rPr>
-        <w:t>.</w:t>
+          <w:rFonts w:ascii="Times New Roman" w:hAnsi="Times New Roman" w:cs="Times New Roman"/>
+          <w:sz w:val="28"/>
+          <w:szCs w:val="28"/>
+          <w:lang w:val="uk-UA"/>
+        </w:rPr>
+        <w:t>характеристики якого приведені в табл.2.3.</w:t>
+      </w:r>
+      <w:r>
+        <w:rPr>
+          <w:rFonts w:ascii="Times New Roman" w:hAnsi="Times New Roman" w:cs="Times New Roman"/>
+          <w:sz w:val="28"/>
+          <w:szCs w:val="28"/>
+          <w:lang w:val="uk-UA"/>
+        </w:rPr>
+        <w:t xml:space="preserve"> та рис. 2.3 ключові компоненти плати, а на рис. 2.4 зображена блок схема контролера.</w:t>
       </w:r>
     </w:p>
     <w:p>
@@ -4414,38 +4272,14 @@
           <w:lang w:val="uk-UA"/>
         </w:rPr>
       </w:pPr>
-      <w:r>
-        <w:rPr>
-          <w:rFonts w:ascii="Times New Roman" w:hAnsi="Times New Roman" w:cs="Times New Roman"/>
-          <w:sz w:val="28"/>
-          <w:szCs w:val="28"/>
-          <w:lang w:val="uk-UA"/>
-        </w:rPr>
-        <w:t>Характеристики моделі AT32AP7000</w:t>
-      </w:r>
-      <w:r>
-        <w:rPr>
-          <w:rFonts w:ascii="Times New Roman" w:hAnsi="Times New Roman" w:cs="Times New Roman"/>
-          <w:sz w:val="28"/>
-          <w:szCs w:val="28"/>
-          <w:lang w:val="uk-UA"/>
-        </w:rPr>
-        <w:t xml:space="preserve"> </w:t>
-      </w:r>
-      <w:r>
-        <w:rPr>
-          <w:rFonts w:ascii="Times New Roman" w:hAnsi="Times New Roman" w:cs="Times New Roman"/>
-          <w:sz w:val="28"/>
-          <w:szCs w:val="28"/>
-          <w:lang w:val="uk-UA"/>
-        </w:rPr>
-        <w:t>приведені в табл.2.3.</w:t>
-      </w:r>
     </w:p>
     <w:p>
       <w:pPr>
         <w:spacing w:after="0"/>
         <w:jc w:val="both"/>
+        <w:rPr>
+          <w:lang w:val="uk-UA"/>
+        </w:rPr>
       </w:pPr>
       <w:r>
         <w:rPr>
@@ -4455,16 +4289,7 @@
           <w:lang w:val="uk-UA"/>
         </w:rPr>
         <w:tab/>
-        <w:t xml:space="preserve">Таблиця 2.3 – </w:t>
-      </w:r>
-      <w:r>
-        <w:rPr>
-          <w:rFonts w:ascii="Times New Roman" w:hAnsi="Times New Roman" w:cs="Times New Roman"/>
-          <w:sz w:val="28"/>
-          <w:szCs w:val="28"/>
-          <w:lang w:val="uk-UA"/>
-        </w:rPr>
-        <w:t xml:space="preserve">Характеристики </w:t>
+        <w:t xml:space="preserve">Таблиця 2.3 – Характеристики </w:t>
       </w:r>
       <w:r>
         <w:rPr>
@@ -4482,8 +4307,39 @@
           <w:szCs w:val="28"/>
           <w:lang w:val="uk-UA"/>
         </w:rPr>
-        <w:t xml:space="preserve"> AT32AP7000</w:t>
-      </w:r>
+        <w:t xml:space="preserve"> </w:t>
+      </w:r>
+      <w:proofErr w:type="spellStart"/>
+      <w:r>
+        <w:rPr>
+          <w:rFonts w:ascii="Times New Roman" w:hAnsi="Times New Roman" w:cs="Times New Roman"/>
+          <w:sz w:val="28"/>
+          <w:szCs w:val="28"/>
+          <w:lang w:val="uk-UA"/>
+        </w:rPr>
+        <w:t>BeagleBone</w:t>
+      </w:r>
+      <w:proofErr w:type="spellEnd"/>
+      <w:r>
+        <w:rPr>
+          <w:rFonts w:ascii="Times New Roman" w:hAnsi="Times New Roman" w:cs="Times New Roman"/>
+          <w:sz w:val="28"/>
+          <w:szCs w:val="28"/>
+          <w:lang w:val="uk-UA"/>
+        </w:rPr>
+        <w:t xml:space="preserve"> </w:t>
+      </w:r>
+      <w:proofErr w:type="spellStart"/>
+      <w:r>
+        <w:rPr>
+          <w:rFonts w:ascii="Times New Roman" w:hAnsi="Times New Roman" w:cs="Times New Roman"/>
+          <w:sz w:val="28"/>
+          <w:szCs w:val="28"/>
+          <w:lang w:val="uk-UA"/>
+        </w:rPr>
+        <w:t>Black</w:t>
+      </w:r>
+      <w:proofErr w:type="spellEnd"/>
       <w:r>
         <w:rPr>
           <w:rFonts w:ascii="Times New Roman" w:hAnsi="Times New Roman" w:cs="Times New Roman"/>
@@ -4503,7 +4359,8 @@
       <w:tblGrid>
         <w:gridCol w:w="675"/>
         <w:gridCol w:w="5705"/>
-        <w:gridCol w:w="3191"/>
+        <w:gridCol w:w="1595"/>
+        <w:gridCol w:w="1596"/>
       </w:tblGrid>
       <w:tr>
         <w:tc>
@@ -4559,6 +4416,7 @@
         <w:tc>
           <w:tcPr>
             <w:tcW w:w="3191" w:type="dxa"/>
+            <w:gridSpan w:val="2"/>
           </w:tcPr>
           <w:p>
             <w:pPr>
@@ -4628,36 +4486,15 @@
                 <w:szCs w:val="28"/>
                 <w:lang w:val="uk-UA"/>
               </w:rPr>
-              <w:t xml:space="preserve">Сімейство </w:t>
+              <w:t>Процесор, швидкодія (MIPS)</w:t>
             </w:r>
           </w:p>
         </w:tc>
         <w:tc>
           <w:tcPr>
             <w:tcW w:w="3191" w:type="dxa"/>
-          </w:tcPr>
-          <w:p>
-            <w:pPr>
-              <w:pStyle w:val="a6"/>
-              <w:ind w:left="709"/>
-              <w:jc w:val="both"/>
-              <w:rPr>
-                <w:rFonts w:ascii="Times New Roman" w:hAnsi="Times New Roman" w:cs="Times New Roman"/>
-                <w:sz w:val="28"/>
-                <w:szCs w:val="28"/>
-                <w:lang w:val="uk-UA"/>
-              </w:rPr>
-            </w:pPr>
-            <w:r>
-              <w:rPr>
-                <w:rFonts w:ascii="Times New Roman" w:hAnsi="Times New Roman" w:cs="Times New Roman"/>
-                <w:sz w:val="28"/>
-                <w:szCs w:val="28"/>
-                <w:lang w:val="uk-UA"/>
-              </w:rPr>
-              <w:t>AVR32 AP</w:t>
-            </w:r>
-          </w:p>
+            <w:gridSpan w:val="2"/>
+          </w:tcPr>
           <w:p>
             <w:pPr>
               <w:jc w:val="center"/>
@@ -4668,6 +4505,46 @@
                 <w:lang w:val="uk-UA"/>
               </w:rPr>
             </w:pPr>
+            <w:proofErr w:type="spellStart"/>
+            <w:r>
+              <w:rPr>
+                <w:rFonts w:ascii="Times New Roman" w:hAnsi="Times New Roman" w:cs="Times New Roman"/>
+                <w:sz w:val="28"/>
+                <w:szCs w:val="28"/>
+                <w:lang w:val="uk-UA"/>
+              </w:rPr>
+              <w:t>Sitara</w:t>
+            </w:r>
+            <w:proofErr w:type="spellEnd"/>
+            <w:r>
+              <w:rPr>
+                <w:rFonts w:ascii="Times New Roman" w:hAnsi="Times New Roman" w:cs="Times New Roman"/>
+                <w:sz w:val="28"/>
+                <w:szCs w:val="28"/>
+                <w:lang w:val="uk-UA"/>
+              </w:rPr>
+              <w:t xml:space="preserve"> AM3359AZCZ100</w:t>
+            </w:r>
+          </w:p>
+          <w:p>
+            <w:pPr>
+              <w:jc w:val="center"/>
+              <w:rPr>
+                <w:rFonts w:ascii="Times New Roman" w:hAnsi="Times New Roman" w:cs="Times New Roman"/>
+                <w:sz w:val="28"/>
+                <w:szCs w:val="28"/>
+                <w:lang w:val="uk-UA"/>
+              </w:rPr>
+            </w:pPr>
+            <w:r>
+              <w:rPr>
+                <w:rFonts w:ascii="Times New Roman" w:hAnsi="Times New Roman" w:cs="Times New Roman"/>
+                <w:sz w:val="28"/>
+                <w:szCs w:val="28"/>
+                <w:lang w:val="uk-UA"/>
+              </w:rPr>
+              <w:t>1 ГГц, 2000 MIPS</w:t>
+            </w:r>
           </w:p>
         </w:tc>
       </w:tr>
@@ -4717,22 +4594,14 @@
                 <w:szCs w:val="28"/>
                 <w:lang w:val="uk-UA"/>
               </w:rPr>
-              <w:t>Тактова частота</w:t>
-            </w:r>
-            <w:r>
-              <w:rPr>
-                <w:rFonts w:ascii="Times New Roman" w:hAnsi="Times New Roman" w:cs="Times New Roman"/>
-                <w:sz w:val="28"/>
-                <w:szCs w:val="28"/>
-                <w:lang w:val="uk-UA"/>
-              </w:rPr>
-              <w:t>, Гц</w:t>
+              <w:t>Графічний движок</w:t>
             </w:r>
           </w:p>
         </w:tc>
         <w:tc>
           <w:tcPr>
             <w:tcW w:w="3191" w:type="dxa"/>
+            <w:gridSpan w:val="2"/>
           </w:tcPr>
           <w:p>
             <w:pPr>
@@ -4751,7 +4620,7 @@
                 <w:szCs w:val="28"/>
                 <w:lang w:val="uk-UA"/>
               </w:rPr>
-              <w:t xml:space="preserve">до 200 </w:t>
+              <w:t xml:space="preserve">SGX530 3D, 20M </w:t>
             </w:r>
             <w:proofErr w:type="spellStart"/>
             <w:r>
@@ -4761,9 +4630,18 @@
                 <w:szCs w:val="28"/>
                 <w:lang w:val="uk-UA"/>
               </w:rPr>
-              <w:t>МГц</w:t>
+              <w:t>Polygons</w:t>
             </w:r>
             <w:proofErr w:type="spellEnd"/>
+            <w:r>
+              <w:rPr>
+                <w:rFonts w:ascii="Times New Roman" w:hAnsi="Times New Roman" w:cs="Times New Roman"/>
+                <w:sz w:val="28"/>
+                <w:szCs w:val="28"/>
+                <w:lang w:val="uk-UA"/>
+              </w:rPr>
+              <w:t>/S</w:t>
+            </w:r>
           </w:p>
         </w:tc>
       </w:tr>
@@ -4813,13 +4691,14 @@
                 <w:szCs w:val="28"/>
                 <w:lang w:val="uk-UA"/>
               </w:rPr>
-              <w:t>Продуктивність</w:t>
+              <w:t>Пам'ять SDRAM</w:t>
             </w:r>
           </w:p>
         </w:tc>
         <w:tc>
           <w:tcPr>
             <w:tcW w:w="3191" w:type="dxa"/>
+            <w:gridSpan w:val="2"/>
           </w:tcPr>
           <w:p>
             <w:pPr>
@@ -4838,7 +4717,7 @@
                 <w:szCs w:val="28"/>
                 <w:lang w:val="uk-UA"/>
               </w:rPr>
-              <w:t>до 295 мільйонів операцій в секунду</w:t>
+              <w:t>512MB DDR3L 606MHZ</w:t>
             </w:r>
           </w:p>
         </w:tc>
@@ -4879,25 +4758,35 @@
                 <w:rFonts w:ascii="Times New Roman" w:hAnsi="Times New Roman" w:cs="Times New Roman"/>
                 <w:sz w:val="28"/>
                 <w:szCs w:val="28"/>
-              </w:rPr>
-            </w:pPr>
-            <w:r>
-              <w:rPr>
-                <w:rFonts w:ascii="Times New Roman" w:hAnsi="Times New Roman" w:cs="Times New Roman"/>
-                <w:sz w:val="28"/>
-                <w:szCs w:val="28"/>
-                <w:lang w:val="uk-UA"/>
-              </w:rPr>
-              <w:t>LCD контролер</w:t>
-            </w:r>
-            <w:r>
-              <w:rPr>
-                <w:rFonts w:ascii="Times New Roman" w:hAnsi="Times New Roman" w:cs="Times New Roman"/>
-                <w:sz w:val="28"/>
-                <w:szCs w:val="28"/>
-                <w:lang w:val="uk-UA"/>
-              </w:rPr>
-              <w:t xml:space="preserve">, роздільна здатність, </w:t>
+                <w:lang w:val="uk-UA"/>
+              </w:rPr>
+            </w:pPr>
+            <w:r>
+              <w:rPr>
+                <w:rFonts w:ascii="Times New Roman" w:hAnsi="Times New Roman" w:cs="Times New Roman"/>
+                <w:sz w:val="28"/>
+                <w:szCs w:val="28"/>
+                <w:lang w:val="uk-UA"/>
+              </w:rPr>
+              <w:t>Вбудован</w:t>
+            </w:r>
+            <w:r>
+              <w:rPr>
+                <w:rFonts w:ascii="Times New Roman" w:hAnsi="Times New Roman" w:cs="Times New Roman"/>
+                <w:sz w:val="28"/>
+                <w:szCs w:val="28"/>
+                <w:lang w:val="uk-UA"/>
+              </w:rPr>
+              <w:t>а</w:t>
+            </w:r>
+            <w:r>
+              <w:rPr>
+                <w:rFonts w:ascii="Times New Roman" w:hAnsi="Times New Roman" w:cs="Times New Roman"/>
+                <w:sz w:val="28"/>
+                <w:szCs w:val="28"/>
+                <w:lang w:val="uk-UA"/>
+              </w:rPr>
+              <w:t xml:space="preserve"> </w:t>
             </w:r>
             <w:proofErr w:type="spellStart"/>
             <w:r>
@@ -4907,7 +4796,7 @@
                 <w:szCs w:val="28"/>
                 <w:lang w:val="uk-UA"/>
               </w:rPr>
-              <w:t>px</w:t>
+              <w:t>Flash</w:t>
             </w:r>
             <w:proofErr w:type="spellEnd"/>
           </w:p>
@@ -4915,29 +4804,8 @@
         <w:tc>
           <w:tcPr>
             <w:tcW w:w="3191" w:type="dxa"/>
-          </w:tcPr>
-          <w:p>
-            <w:pPr>
-              <w:pStyle w:val="a6"/>
-              <w:ind w:left="709"/>
-              <w:jc w:val="both"/>
-              <w:rPr>
-                <w:rFonts w:ascii="Times New Roman" w:hAnsi="Times New Roman" w:cs="Times New Roman"/>
-                <w:sz w:val="28"/>
-                <w:szCs w:val="28"/>
-                <w:lang w:val="uk-UA"/>
-              </w:rPr>
-            </w:pPr>
-            <w:r>
-              <w:rPr>
-                <w:rFonts w:ascii="Times New Roman" w:hAnsi="Times New Roman" w:cs="Times New Roman"/>
-                <w:sz w:val="28"/>
-                <w:szCs w:val="28"/>
-                <w:lang w:val="uk-UA"/>
-              </w:rPr>
-              <w:t>2048 x 2048.</w:t>
-            </w:r>
-          </w:p>
+            <w:gridSpan w:val="2"/>
+          </w:tcPr>
           <w:p>
             <w:pPr>
               <w:jc w:val="center"/>
@@ -4948,6 +4816,35 @@
                 <w:lang w:val="uk-UA"/>
               </w:rPr>
             </w:pPr>
+            <w:r>
+              <w:rPr>
+                <w:rFonts w:ascii="Times New Roman" w:hAnsi="Times New Roman" w:cs="Times New Roman"/>
+                <w:sz w:val="28"/>
+                <w:szCs w:val="28"/>
+                <w:lang w:val="uk-UA"/>
+              </w:rPr>
+              <w:t xml:space="preserve">2GB, 8bit </w:t>
+            </w:r>
+            <w:proofErr w:type="spellStart"/>
+            <w:r>
+              <w:rPr>
+                <w:rFonts w:ascii="Times New Roman" w:hAnsi="Times New Roman" w:cs="Times New Roman"/>
+                <w:sz w:val="28"/>
+                <w:szCs w:val="28"/>
+                <w:lang w:val="uk-UA"/>
+              </w:rPr>
+              <w:t>Embedded</w:t>
+            </w:r>
+            <w:proofErr w:type="spellEnd"/>
+            <w:r>
+              <w:rPr>
+                <w:rFonts w:ascii="Times New Roman" w:hAnsi="Times New Roman" w:cs="Times New Roman"/>
+                <w:sz w:val="28"/>
+                <w:szCs w:val="28"/>
+                <w:lang w:val="uk-UA"/>
+              </w:rPr>
+              <w:t xml:space="preserve"> MMC</w:t>
+            </w:r>
           </w:p>
         </w:tc>
       </w:tr>
@@ -4990,6 +4887,31 @@
                 <w:lang w:val="uk-UA"/>
               </w:rPr>
             </w:pPr>
+            <w:r>
+              <w:rPr>
+                <w:rFonts w:ascii="Times New Roman" w:hAnsi="Times New Roman" w:cs="Times New Roman"/>
+                <w:sz w:val="28"/>
+                <w:szCs w:val="28"/>
+                <w:lang w:val="uk-UA"/>
+              </w:rPr>
+              <w:t>Джерело живлення</w:t>
+            </w:r>
+          </w:p>
+        </w:tc>
+        <w:tc>
+          <w:tcPr>
+            <w:tcW w:w="1595" w:type="dxa"/>
+          </w:tcPr>
+          <w:p>
+            <w:pPr>
+              <w:jc w:val="center"/>
+              <w:rPr>
+                <w:rFonts w:ascii="Times New Roman" w:hAnsi="Times New Roman" w:cs="Times New Roman"/>
+                <w:sz w:val="28"/>
+                <w:szCs w:val="28"/>
+                <w:lang w:val="uk-UA"/>
+              </w:rPr>
+            </w:pPr>
             <w:proofErr w:type="spellStart"/>
             <w:r>
               <w:rPr>
@@ -4998,35 +4920,37 @@
                 <w:szCs w:val="28"/>
                 <w:lang w:val="uk-UA"/>
               </w:rPr>
-              <w:t>Аудіоконтролер</w:t>
+              <w:t>miniUSB</w:t>
             </w:r>
             <w:proofErr w:type="spellEnd"/>
-          </w:p>
-        </w:tc>
-        <w:tc>
-          <w:tcPr>
-            <w:tcW w:w="3191" w:type="dxa"/>
-          </w:tcPr>
-          <w:p>
-            <w:pPr>
-              <w:pStyle w:val="a6"/>
-              <w:ind w:left="709"/>
-              <w:jc w:val="both"/>
-              <w:rPr>
-                <w:rFonts w:ascii="Times New Roman" w:hAnsi="Times New Roman" w:cs="Times New Roman"/>
-                <w:sz w:val="28"/>
-                <w:szCs w:val="28"/>
-                <w:lang w:val="uk-UA"/>
-              </w:rPr>
-            </w:pPr>
-            <w:r>
-              <w:rPr>
-                <w:rFonts w:ascii="Times New Roman" w:hAnsi="Times New Roman" w:cs="Times New Roman"/>
-                <w:sz w:val="28"/>
-                <w:szCs w:val="28"/>
-                <w:lang w:val="uk-UA"/>
-              </w:rPr>
-              <w:t xml:space="preserve">     AC97</w:t>
+            <w:r>
+              <w:rPr>
+                <w:rFonts w:ascii="Times New Roman" w:hAnsi="Times New Roman" w:cs="Times New Roman"/>
+                <w:sz w:val="28"/>
+                <w:szCs w:val="28"/>
+                <w:lang w:val="uk-UA"/>
+              </w:rPr>
+              <w:t xml:space="preserve"> USB </w:t>
+            </w:r>
+            <w:proofErr w:type="spellStart"/>
+            <w:r>
+              <w:rPr>
+                <w:rFonts w:ascii="Times New Roman" w:hAnsi="Times New Roman" w:cs="Times New Roman"/>
+                <w:sz w:val="28"/>
+                <w:szCs w:val="28"/>
+                <w:lang w:val="uk-UA"/>
+              </w:rPr>
+              <w:t>or</w:t>
+            </w:r>
+            <w:proofErr w:type="spellEnd"/>
+            <w:r>
+              <w:rPr>
+                <w:rFonts w:ascii="Times New Roman" w:hAnsi="Times New Roman" w:cs="Times New Roman"/>
+                <w:sz w:val="28"/>
+                <w:szCs w:val="28"/>
+                <w:lang w:val="uk-UA"/>
+              </w:rPr>
+              <w:t xml:space="preserve"> DC</w:t>
             </w:r>
           </w:p>
           <w:p>
@@ -5039,6 +4963,42 @@
                 <w:lang w:val="uk-UA"/>
               </w:rPr>
             </w:pPr>
+            <w:proofErr w:type="spellStart"/>
+            <w:r>
+              <w:rPr>
+                <w:rFonts w:ascii="Times New Roman" w:hAnsi="Times New Roman" w:cs="Times New Roman"/>
+                <w:sz w:val="28"/>
+                <w:szCs w:val="28"/>
+                <w:lang w:val="uk-UA"/>
+              </w:rPr>
+              <w:t>Jack</w:t>
+            </w:r>
+            <w:proofErr w:type="spellEnd"/>
+          </w:p>
+        </w:tc>
+        <w:tc>
+          <w:tcPr>
+            <w:tcW w:w="1596" w:type="dxa"/>
+          </w:tcPr>
+          <w:p>
+            <w:pPr>
+              <w:jc w:val="center"/>
+              <w:rPr>
+                <w:rFonts w:ascii="Times New Roman" w:hAnsi="Times New Roman" w:cs="Times New Roman"/>
+                <w:sz w:val="28"/>
+                <w:szCs w:val="28"/>
+                <w:lang w:val="uk-UA"/>
+              </w:rPr>
+            </w:pPr>
+            <w:r>
+              <w:rPr>
+                <w:rFonts w:ascii="Times New Roman" w:hAnsi="Times New Roman" w:cs="Times New Roman"/>
+                <w:sz w:val="28"/>
+                <w:szCs w:val="28"/>
+                <w:lang w:val="uk-UA"/>
+              </w:rPr>
+              <w:t>5VDC</w:t>
+            </w:r>
           </w:p>
         </w:tc>
       </w:tr>
@@ -5088,49 +5048,33 @@
                 <w:szCs w:val="28"/>
                 <w:lang w:val="uk-UA"/>
               </w:rPr>
-              <w:t>Інтерфейси</w:t>
+              <w:t>HS USB 2.0 клієнтський порт</w:t>
             </w:r>
           </w:p>
         </w:tc>
         <w:tc>
           <w:tcPr>
             <w:tcW w:w="3191" w:type="dxa"/>
-          </w:tcPr>
-          <w:p>
-            <w:pPr>
-              <w:rPr>
-                <w:rFonts w:ascii="Times New Roman" w:hAnsi="Times New Roman" w:cs="Times New Roman"/>
-                <w:sz w:val="28"/>
-                <w:szCs w:val="28"/>
-                <w:lang w:val="uk-UA"/>
-              </w:rPr>
-            </w:pPr>
-            <w:r>
-              <w:rPr>
-                <w:rFonts w:ascii="Times New Roman" w:hAnsi="Times New Roman" w:cs="Times New Roman"/>
-                <w:sz w:val="28"/>
-                <w:szCs w:val="28"/>
-                <w:lang w:val="uk-UA"/>
-              </w:rPr>
-              <w:t xml:space="preserve">SD / MMC, NAND </w:t>
-            </w:r>
-            <w:r>
-              <w:rPr>
-                <w:rFonts w:ascii="Times New Roman" w:hAnsi="Times New Roman" w:cs="Times New Roman"/>
-                <w:sz w:val="28"/>
-                <w:szCs w:val="28"/>
-                <w:lang w:val="en-US"/>
-              </w:rPr>
-              <w:t>Flash, Compact Flash</w:t>
-            </w:r>
-            <w:r>
-              <w:rPr>
-                <w:rFonts w:ascii="Times New Roman" w:hAnsi="Times New Roman" w:cs="Times New Roman"/>
-                <w:sz w:val="28"/>
-                <w:szCs w:val="28"/>
-                <w:lang w:val="uk-UA"/>
-              </w:rPr>
-              <w:t xml:space="preserve">.2 </w:t>
+            <w:gridSpan w:val="2"/>
+          </w:tcPr>
+          <w:p>
+            <w:pPr>
+              <w:jc w:val="center"/>
+              <w:rPr>
+                <w:rFonts w:ascii="Times New Roman" w:hAnsi="Times New Roman" w:cs="Times New Roman"/>
+                <w:sz w:val="28"/>
+                <w:szCs w:val="28"/>
+                <w:lang w:val="uk-UA"/>
+              </w:rPr>
+            </w:pPr>
+            <w:r>
+              <w:rPr>
+                <w:rFonts w:ascii="Times New Roman" w:hAnsi="Times New Roman" w:cs="Times New Roman"/>
+                <w:sz w:val="28"/>
+                <w:szCs w:val="28"/>
+                <w:lang w:val="uk-UA"/>
+              </w:rPr>
+              <w:t xml:space="preserve">Доступ до USB0, режим клієнта через </w:t>
             </w:r>
             <w:proofErr w:type="spellStart"/>
             <w:r>
@@ -5140,75 +5084,9 @@
                 <w:szCs w:val="28"/>
                 <w:lang w:val="uk-UA"/>
               </w:rPr>
-              <w:t>Ethernet</w:t>
+              <w:t>miniUSB</w:t>
             </w:r>
             <w:proofErr w:type="spellEnd"/>
-            <w:r>
-              <w:rPr>
-                <w:rFonts w:ascii="Times New Roman" w:hAnsi="Times New Roman" w:cs="Times New Roman"/>
-                <w:sz w:val="28"/>
-                <w:szCs w:val="28"/>
-                <w:lang w:val="uk-UA"/>
-              </w:rPr>
-              <w:t xml:space="preserve"> MAC 10/100.</w:t>
-            </w:r>
-            <w:r>
-              <w:rPr>
-                <w:rFonts w:ascii="Times New Roman" w:hAnsi="Times New Roman" w:cs="Times New Roman"/>
-                <w:sz w:val="28"/>
-                <w:szCs w:val="28"/>
-                <w:lang w:val="uk-UA"/>
-              </w:rPr>
-              <w:t xml:space="preserve">USB </w:t>
-            </w:r>
-            <w:r>
-              <w:rPr>
-                <w:rFonts w:ascii="Times New Roman" w:hAnsi="Times New Roman" w:cs="Times New Roman"/>
-                <w:sz w:val="28"/>
-                <w:szCs w:val="28"/>
-                <w:lang w:val="uk-UA"/>
-              </w:rPr>
-              <w:t>інтерфейс і елементи USB-пристрої.</w:t>
-            </w:r>
-            <w:r>
-              <w:rPr>
-                <w:rFonts w:ascii="Times New Roman" w:hAnsi="Times New Roman" w:cs="Times New Roman"/>
-                <w:sz w:val="28"/>
-                <w:szCs w:val="28"/>
-                <w:lang w:val="uk-UA"/>
-              </w:rPr>
-              <w:t xml:space="preserve"> </w:t>
-            </w:r>
-            <w:r>
-              <w:rPr>
-                <w:rFonts w:ascii="Times New Roman" w:hAnsi="Times New Roman" w:cs="Times New Roman"/>
-                <w:sz w:val="28"/>
-                <w:szCs w:val="28"/>
-                <w:lang w:val="uk-UA"/>
-              </w:rPr>
-              <w:t>4 UART.</w:t>
-            </w:r>
-          </w:p>
-          <w:p>
-            <w:pPr>
-              <w:rPr>
-                <w:rFonts w:ascii="Times New Roman" w:hAnsi="Times New Roman" w:cs="Times New Roman"/>
-                <w:sz w:val="28"/>
-                <w:szCs w:val="28"/>
-                <w:lang w:val="uk-UA"/>
-              </w:rPr>
-            </w:pPr>
-          </w:p>
-          <w:p>
-            <w:pPr>
-              <w:jc w:val="center"/>
-              <w:rPr>
-                <w:rFonts w:ascii="Times New Roman" w:hAnsi="Times New Roman" w:cs="Times New Roman"/>
-                <w:sz w:val="28"/>
-                <w:szCs w:val="28"/>
-                <w:lang w:val="uk-UA"/>
-              </w:rPr>
-            </w:pPr>
           </w:p>
         </w:tc>
       </w:tr>
@@ -5258,13 +5136,45 @@
                 <w:szCs w:val="28"/>
                 <w:lang w:val="uk-UA"/>
               </w:rPr>
-              <w:t xml:space="preserve">Таймери </w:t>
-            </w:r>
+              <w:t xml:space="preserve">HS USB 2.0 </w:t>
+            </w:r>
+            <w:proofErr w:type="spellStart"/>
+            <w:r>
+              <w:rPr>
+                <w:rFonts w:ascii="Times New Roman" w:hAnsi="Times New Roman" w:cs="Times New Roman"/>
+                <w:sz w:val="28"/>
+                <w:szCs w:val="28"/>
+                <w:lang w:val="uk-UA"/>
+              </w:rPr>
+              <w:t>Host</w:t>
+            </w:r>
+            <w:proofErr w:type="spellEnd"/>
+            <w:r>
+              <w:rPr>
+                <w:rFonts w:ascii="Times New Roman" w:hAnsi="Times New Roman" w:cs="Times New Roman"/>
+                <w:sz w:val="28"/>
+                <w:szCs w:val="28"/>
+                <w:lang w:val="uk-UA"/>
+              </w:rPr>
+              <w:t xml:space="preserve"> </w:t>
+            </w:r>
+            <w:proofErr w:type="spellStart"/>
+            <w:r>
+              <w:rPr>
+                <w:rFonts w:ascii="Times New Roman" w:hAnsi="Times New Roman" w:cs="Times New Roman"/>
+                <w:sz w:val="28"/>
+                <w:szCs w:val="28"/>
+                <w:lang w:val="uk-UA"/>
+              </w:rPr>
+              <w:t>Port</w:t>
+            </w:r>
+            <w:proofErr w:type="spellEnd"/>
           </w:p>
         </w:tc>
         <w:tc>
           <w:tcPr>
             <w:tcW w:w="3191" w:type="dxa"/>
+            <w:gridSpan w:val="2"/>
           </w:tcPr>
           <w:p>
             <w:pPr>
@@ -5283,7 +5193,47 @@
                 <w:szCs w:val="28"/>
                 <w:lang w:val="uk-UA"/>
               </w:rPr>
-              <w:t>3</w:t>
+              <w:t xml:space="preserve">USB </w:t>
+            </w:r>
+            <w:proofErr w:type="spellStart"/>
+            <w:r>
+              <w:rPr>
+                <w:rFonts w:ascii="Times New Roman" w:hAnsi="Times New Roman" w:cs="Times New Roman"/>
+                <w:sz w:val="28"/>
+                <w:szCs w:val="28"/>
+                <w:lang w:val="uk-UA"/>
+              </w:rPr>
+              <w:t>Type</w:t>
+            </w:r>
+            <w:proofErr w:type="spellEnd"/>
+            <w:r>
+              <w:rPr>
+                <w:rFonts w:ascii="Times New Roman" w:hAnsi="Times New Roman" w:cs="Times New Roman"/>
+                <w:sz w:val="28"/>
+                <w:szCs w:val="28"/>
+                <w:lang w:val="uk-UA"/>
+              </w:rPr>
+              <w:t xml:space="preserve"> A </w:t>
+            </w:r>
+            <w:proofErr w:type="spellStart"/>
+            <w:r>
+              <w:rPr>
+                <w:rFonts w:ascii="Times New Roman" w:hAnsi="Times New Roman" w:cs="Times New Roman"/>
+                <w:sz w:val="28"/>
+                <w:szCs w:val="28"/>
+                <w:lang w:val="uk-UA"/>
+              </w:rPr>
+              <w:t>Socket</w:t>
+            </w:r>
+            <w:proofErr w:type="spellEnd"/>
+            <w:r>
+              <w:rPr>
+                <w:rFonts w:ascii="Times New Roman" w:hAnsi="Times New Roman" w:cs="Times New Roman"/>
+                <w:sz w:val="28"/>
+                <w:szCs w:val="28"/>
+                <w:lang w:val="uk-UA"/>
+              </w:rPr>
+              <w:t>, 500mA LS/FS/HS</w:t>
             </w:r>
           </w:p>
         </w:tc>
@@ -5310,7 +5260,7 @@
                 <w:szCs w:val="28"/>
                 <w:lang w:val="uk-UA"/>
               </w:rPr>
-              <w:t>9</w:t>
+              <w:t>11</w:t>
             </w:r>
           </w:p>
         </w:tc>
@@ -5320,99 +5270,40 @@
           </w:tcPr>
           <w:p>
             <w:pPr>
-              <w:rPr>
-                <w:rFonts w:ascii="Times New Roman" w:hAnsi="Times New Roman" w:cs="Times New Roman"/>
-                <w:sz w:val="28"/>
-                <w:szCs w:val="28"/>
-                <w:lang w:val="uk-UA"/>
-              </w:rPr>
-            </w:pPr>
-            <w:r>
-              <w:rPr>
-                <w:rFonts w:ascii="Times New Roman" w:hAnsi="Times New Roman" w:cs="Times New Roman"/>
-                <w:sz w:val="28"/>
-                <w:szCs w:val="28"/>
-                <w:lang w:val="uk-UA"/>
-              </w:rPr>
-              <w:t>В</w:t>
-            </w:r>
-            <w:r>
-              <w:rPr>
-                <w:rFonts w:ascii="Times New Roman" w:hAnsi="Times New Roman" w:cs="Times New Roman"/>
-                <w:sz w:val="28"/>
-                <w:szCs w:val="28"/>
-                <w:lang w:val="uk-UA"/>
-              </w:rPr>
-              <w:t>будован</w:t>
-            </w:r>
-            <w:r>
-              <w:rPr>
-                <w:rFonts w:ascii="Times New Roman" w:hAnsi="Times New Roman" w:cs="Times New Roman"/>
-                <w:sz w:val="28"/>
-                <w:szCs w:val="28"/>
-                <w:lang w:val="uk-UA"/>
-              </w:rPr>
-              <w:t>а</w:t>
-            </w:r>
-            <w:r>
-              <w:rPr>
-                <w:rFonts w:ascii="Times New Roman" w:hAnsi="Times New Roman" w:cs="Times New Roman"/>
-                <w:sz w:val="28"/>
-                <w:szCs w:val="28"/>
-                <w:lang w:val="uk-UA"/>
-              </w:rPr>
-              <w:t xml:space="preserve"> статичн</w:t>
-            </w:r>
-            <w:r>
-              <w:rPr>
-                <w:rFonts w:ascii="Times New Roman" w:hAnsi="Times New Roman" w:cs="Times New Roman"/>
-                <w:sz w:val="28"/>
-                <w:szCs w:val="28"/>
-                <w:lang w:val="uk-UA"/>
-              </w:rPr>
-              <w:t>а</w:t>
-            </w:r>
-            <w:r>
-              <w:rPr>
-                <w:rFonts w:ascii="Times New Roman" w:hAnsi="Times New Roman" w:cs="Times New Roman"/>
-                <w:sz w:val="28"/>
-                <w:szCs w:val="28"/>
-                <w:lang w:val="uk-UA"/>
-              </w:rPr>
-              <w:t xml:space="preserve"> оперативн</w:t>
-            </w:r>
-            <w:r>
-              <w:rPr>
-                <w:rFonts w:ascii="Times New Roman" w:hAnsi="Times New Roman" w:cs="Times New Roman"/>
-                <w:sz w:val="28"/>
-                <w:szCs w:val="28"/>
-                <w:lang w:val="uk-UA"/>
-              </w:rPr>
-              <w:t>а</w:t>
-            </w:r>
-            <w:r>
-              <w:rPr>
-                <w:rFonts w:ascii="Times New Roman" w:hAnsi="Times New Roman" w:cs="Times New Roman"/>
-                <w:sz w:val="28"/>
-                <w:szCs w:val="28"/>
-                <w:lang w:val="uk-UA"/>
-              </w:rPr>
-              <w:t xml:space="preserve"> пам'ят</w:t>
-            </w:r>
-            <w:r>
-              <w:rPr>
-                <w:rFonts w:ascii="Times New Roman" w:hAnsi="Times New Roman" w:cs="Times New Roman"/>
-                <w:sz w:val="28"/>
-                <w:szCs w:val="28"/>
-                <w:lang w:val="uk-UA"/>
-              </w:rPr>
-              <w:t>ь</w:t>
-            </w:r>
+              <w:jc w:val="both"/>
+              <w:rPr>
+                <w:rFonts w:ascii="Times New Roman" w:hAnsi="Times New Roman" w:cs="Times New Roman"/>
+                <w:sz w:val="28"/>
+                <w:szCs w:val="28"/>
+                <w:lang w:val="uk-UA"/>
+              </w:rPr>
+            </w:pPr>
+            <w:r>
+              <w:rPr>
+                <w:rFonts w:ascii="Times New Roman" w:hAnsi="Times New Roman" w:cs="Times New Roman"/>
+                <w:sz w:val="28"/>
+                <w:szCs w:val="28"/>
+                <w:lang w:val="uk-UA"/>
+              </w:rPr>
+              <w:t xml:space="preserve">SD/MMC </w:t>
+            </w:r>
+            <w:proofErr w:type="spellStart"/>
+            <w:r>
+              <w:rPr>
+                <w:rFonts w:ascii="Times New Roman" w:hAnsi="Times New Roman" w:cs="Times New Roman"/>
+                <w:sz w:val="28"/>
+                <w:szCs w:val="28"/>
+                <w:lang w:val="uk-UA"/>
+              </w:rPr>
+              <w:t>Connector</w:t>
+            </w:r>
+            <w:proofErr w:type="spellEnd"/>
           </w:p>
         </w:tc>
         <w:tc>
           <w:tcPr>
             <w:tcW w:w="3191" w:type="dxa"/>
+            <w:gridSpan w:val="2"/>
           </w:tcPr>
           <w:p>
             <w:pPr>
@@ -5424,14 +5315,25 @@
                 <w:lang w:val="uk-UA"/>
               </w:rPr>
             </w:pPr>
-            <w:r>
-              <w:rPr>
-                <w:rFonts w:ascii="Times New Roman" w:hAnsi="Times New Roman" w:cs="Times New Roman"/>
-                <w:sz w:val="28"/>
-                <w:szCs w:val="28"/>
-                <w:lang w:val="uk-UA"/>
-              </w:rPr>
-              <w:t>32 КБ</w:t>
+            <w:proofErr w:type="spellStart"/>
+            <w:r>
+              <w:rPr>
+                <w:rFonts w:ascii="Times New Roman" w:hAnsi="Times New Roman" w:cs="Times New Roman"/>
+                <w:sz w:val="28"/>
+                <w:szCs w:val="28"/>
+                <w:lang w:val="uk-UA"/>
+              </w:rPr>
+              <w:t>microSD</w:t>
+            </w:r>
+            <w:proofErr w:type="spellEnd"/>
+            <w:r>
+              <w:rPr>
+                <w:rFonts w:ascii="Times New Roman" w:hAnsi="Times New Roman" w:cs="Times New Roman"/>
+                <w:sz w:val="28"/>
+                <w:szCs w:val="28"/>
+                <w:lang w:val="uk-UA"/>
+              </w:rPr>
+              <w:t xml:space="preserve"> , 3.3V </w:t>
             </w:r>
           </w:p>
         </w:tc>
@@ -5458,7 +5360,7 @@
                 <w:szCs w:val="28"/>
                 <w:lang w:val="uk-UA"/>
               </w:rPr>
-              <w:t>10</w:t>
+              <w:t>12</w:t>
             </w:r>
           </w:p>
         </w:tc>
@@ -5468,218 +5370,1197 @@
           </w:tcPr>
           <w:p>
             <w:pPr>
-              <w:rPr>
-                <w:rFonts w:ascii="Times New Roman" w:hAnsi="Times New Roman" w:cs="Times New Roman"/>
-                <w:sz w:val="28"/>
-                <w:szCs w:val="28"/>
-                <w:lang w:val="uk-UA"/>
-              </w:rPr>
-            </w:pPr>
-            <w:r>
-              <w:rPr>
-                <w:rFonts w:ascii="Times New Roman" w:hAnsi="Times New Roman" w:cs="Times New Roman"/>
-                <w:sz w:val="28"/>
-                <w:szCs w:val="28"/>
-                <w:lang w:val="uk-UA"/>
-              </w:rPr>
-              <w:t>Можливість оброблювати фото</w:t>
+              <w:jc w:val="both"/>
+              <w:rPr>
+                <w:rFonts w:ascii="Times New Roman" w:hAnsi="Times New Roman" w:cs="Times New Roman"/>
+                <w:sz w:val="28"/>
+                <w:szCs w:val="28"/>
+                <w:lang w:val="uk-UA"/>
+              </w:rPr>
+            </w:pPr>
+            <w:r>
+              <w:rPr>
+                <w:rFonts w:ascii="Times New Roman" w:hAnsi="Times New Roman" w:cs="Times New Roman"/>
+                <w:sz w:val="28"/>
+                <w:szCs w:val="28"/>
+                <w:lang w:val="uk-UA"/>
+              </w:rPr>
+              <w:t>Інтерфейси</w:t>
+            </w:r>
+            <w:r>
+              <w:rPr>
+                <w:rFonts w:ascii="Times New Roman" w:hAnsi="Times New Roman" w:cs="Times New Roman"/>
+                <w:sz w:val="28"/>
+                <w:szCs w:val="28"/>
+                <w:lang w:val="uk-UA"/>
+              </w:rPr>
+              <w:t xml:space="preserve"> </w:t>
             </w:r>
           </w:p>
         </w:tc>
         <w:tc>
           <w:tcPr>
             <w:tcW w:w="3191" w:type="dxa"/>
-          </w:tcPr>
-          <w:p>
-            <w:pPr>
-              <w:jc w:val="center"/>
-              <w:rPr>
-                <w:rFonts w:ascii="Times New Roman" w:hAnsi="Times New Roman" w:cs="Times New Roman"/>
-                <w:sz w:val="28"/>
-                <w:szCs w:val="28"/>
-                <w:lang w:val="uk-UA"/>
-              </w:rPr>
-            </w:pPr>
-            <w:r>
-              <w:rPr>
-                <w:rFonts w:ascii="Times New Roman" w:hAnsi="Times New Roman" w:cs="Times New Roman"/>
-                <w:sz w:val="28"/>
-                <w:szCs w:val="28"/>
-                <w:lang w:val="uk-UA"/>
-              </w:rPr>
-              <w:t>Так</w:t>
-            </w:r>
-          </w:p>
-        </w:tc>
-      </w:tr>
-      <w:tr>
-        <w:tc>
-          <w:tcPr>
-            <w:tcW w:w="675" w:type="dxa"/>
-          </w:tcPr>
-          <w:p>
-            <w:pPr>
-              <w:jc w:val="center"/>
-              <w:rPr>
-                <w:rFonts w:ascii="Times New Roman" w:hAnsi="Times New Roman" w:cs="Times New Roman"/>
-                <w:sz w:val="28"/>
-                <w:szCs w:val="28"/>
-                <w:lang w:val="uk-UA"/>
-              </w:rPr>
-            </w:pPr>
-            <w:r>
-              <w:rPr>
-                <w:rFonts w:ascii="Times New Roman" w:hAnsi="Times New Roman" w:cs="Times New Roman"/>
-                <w:sz w:val="28"/>
-                <w:szCs w:val="28"/>
-                <w:lang w:val="uk-UA"/>
-              </w:rPr>
-              <w:t>11</w:t>
-            </w:r>
-          </w:p>
-        </w:tc>
-        <w:tc>
-          <w:tcPr>
-            <w:tcW w:w="5705" w:type="dxa"/>
-          </w:tcPr>
-          <w:p>
-            <w:pPr>
-              <w:jc w:val="both"/>
-              <w:rPr>
-                <w:rFonts w:ascii="Times New Roman" w:hAnsi="Times New Roman" w:cs="Times New Roman"/>
-                <w:sz w:val="28"/>
-                <w:szCs w:val="28"/>
-                <w:lang w:val="uk-UA"/>
-              </w:rPr>
-            </w:pPr>
-            <w:r>
-              <w:rPr>
-                <w:rFonts w:ascii="Times New Roman" w:hAnsi="Times New Roman" w:cs="Times New Roman"/>
-                <w:sz w:val="28"/>
-                <w:szCs w:val="28"/>
-                <w:lang w:val="uk-UA"/>
-              </w:rPr>
-              <w:t>Кеш-пам'ять</w:t>
-            </w:r>
-          </w:p>
-        </w:tc>
-        <w:tc>
-          <w:tcPr>
-            <w:tcW w:w="3191" w:type="dxa"/>
-          </w:tcPr>
-          <w:p>
-            <w:pPr>
-              <w:jc w:val="center"/>
-              <w:rPr>
-                <w:rFonts w:ascii="Times New Roman" w:hAnsi="Times New Roman" w:cs="Times New Roman"/>
-                <w:sz w:val="28"/>
-                <w:szCs w:val="28"/>
-                <w:lang w:val="uk-UA"/>
-              </w:rPr>
-            </w:pPr>
-            <w:r>
-              <w:rPr>
-                <w:rFonts w:ascii="Times New Roman" w:hAnsi="Times New Roman" w:cs="Times New Roman"/>
-                <w:sz w:val="28"/>
-                <w:szCs w:val="28"/>
-                <w:lang w:val="uk-UA"/>
-              </w:rPr>
-              <w:t>16кбайт</w:t>
-            </w:r>
-          </w:p>
-        </w:tc>
-      </w:tr>
-      <w:tr>
-        <w:tc>
-          <w:tcPr>
-            <w:tcW w:w="675" w:type="dxa"/>
-          </w:tcPr>
-          <w:p>
-            <w:pPr>
-              <w:jc w:val="center"/>
-              <w:rPr>
-                <w:rFonts w:ascii="Times New Roman" w:hAnsi="Times New Roman" w:cs="Times New Roman"/>
-                <w:sz w:val="28"/>
-                <w:szCs w:val="28"/>
-                <w:lang w:val="uk-UA"/>
-              </w:rPr>
-            </w:pPr>
-            <w:r>
-              <w:rPr>
-                <w:rFonts w:ascii="Times New Roman" w:hAnsi="Times New Roman" w:cs="Times New Roman"/>
-                <w:sz w:val="28"/>
-                <w:szCs w:val="28"/>
-                <w:lang w:val="uk-UA"/>
-              </w:rPr>
-              <w:t>12</w:t>
-            </w:r>
-          </w:p>
-        </w:tc>
-        <w:tc>
-          <w:tcPr>
-            <w:tcW w:w="5705" w:type="dxa"/>
-          </w:tcPr>
-          <w:p>
-            <w:pPr>
-              <w:jc w:val="both"/>
-              <w:rPr>
-                <w:rFonts w:ascii="Times New Roman" w:hAnsi="Times New Roman" w:cs="Times New Roman"/>
-                <w:sz w:val="28"/>
-                <w:szCs w:val="28"/>
-                <w:lang w:val="uk-UA"/>
-              </w:rPr>
-            </w:pPr>
-            <w:r>
-              <w:rPr>
-                <w:rFonts w:ascii="Times New Roman" w:hAnsi="Times New Roman" w:cs="Times New Roman"/>
-                <w:sz w:val="28"/>
-                <w:szCs w:val="28"/>
-                <w:lang w:val="uk-UA"/>
-              </w:rPr>
-              <w:t>Операційна система</w:t>
-            </w:r>
-          </w:p>
-        </w:tc>
-        <w:tc>
-          <w:tcPr>
-            <w:tcW w:w="3191" w:type="dxa"/>
-          </w:tcPr>
-          <w:p>
-            <w:pPr>
-              <w:jc w:val="center"/>
-              <w:rPr>
-                <w:rFonts w:ascii="Times New Roman" w:hAnsi="Times New Roman" w:cs="Times New Roman"/>
-                <w:sz w:val="28"/>
-                <w:szCs w:val="28"/>
-                <w:lang w:val="en-US"/>
-              </w:rPr>
-            </w:pPr>
-            <w:r>
-              <w:rPr>
-                <w:rFonts w:ascii="Times New Roman" w:hAnsi="Times New Roman" w:cs="Times New Roman"/>
-                <w:sz w:val="28"/>
-                <w:szCs w:val="28"/>
-                <w:lang w:val="en-US"/>
-              </w:rPr>
-              <w:t>Linux</w:t>
-            </w:r>
+            <w:gridSpan w:val="2"/>
+          </w:tcPr>
+          <w:p>
+            <w:pPr>
+              <w:rPr>
+                <w:rFonts w:ascii="Times New Roman" w:hAnsi="Times New Roman" w:cs="Times New Roman"/>
+                <w:sz w:val="28"/>
+                <w:szCs w:val="28"/>
+                <w:lang w:val="uk-UA"/>
+              </w:rPr>
+            </w:pPr>
+            <w:proofErr w:type="spellStart"/>
+            <w:r>
+              <w:rPr>
+                <w:rFonts w:ascii="Times New Roman" w:hAnsi="Times New Roman" w:cs="Times New Roman"/>
+                <w:sz w:val="28"/>
+                <w:szCs w:val="28"/>
+                <w:lang w:val="uk-UA"/>
+              </w:rPr>
+              <w:t>Power</w:t>
+            </w:r>
+            <w:proofErr w:type="spellEnd"/>
+            <w:r>
+              <w:rPr>
+                <w:rFonts w:ascii="Times New Roman" w:hAnsi="Times New Roman" w:cs="Times New Roman"/>
+                <w:sz w:val="28"/>
+                <w:szCs w:val="28"/>
+                <w:lang w:val="uk-UA"/>
+              </w:rPr>
+              <w:t xml:space="preserve"> 5V, 3.3V, </w:t>
+            </w:r>
+            <w:r>
+              <w:rPr>
+                <w:rFonts w:ascii="Times New Roman" w:hAnsi="Times New Roman" w:cs="Times New Roman"/>
+                <w:sz w:val="28"/>
+                <w:szCs w:val="28"/>
+                <w:lang w:val="uk-UA"/>
+              </w:rPr>
+              <w:t xml:space="preserve">VDD_ADC(1.8V) 3.3V I/O McASP0, </w:t>
+            </w:r>
+            <w:r>
+              <w:rPr>
+                <w:rFonts w:ascii="Times New Roman" w:hAnsi="Times New Roman" w:cs="Times New Roman"/>
+                <w:sz w:val="28"/>
+                <w:szCs w:val="28"/>
+                <w:lang w:val="uk-UA"/>
+              </w:rPr>
+              <w:t xml:space="preserve">SPI1, I2C, GPIO(65), LCD, GPMC, </w:t>
+            </w:r>
+            <w:r>
+              <w:rPr>
+                <w:rFonts w:ascii="Times New Roman" w:hAnsi="Times New Roman" w:cs="Times New Roman"/>
+                <w:sz w:val="28"/>
+                <w:szCs w:val="28"/>
+                <w:lang w:val="uk-UA"/>
+              </w:rPr>
+              <w:t xml:space="preserve">MMC1, MMC2, 7 </w:t>
+            </w:r>
+          </w:p>
+          <w:p>
+            <w:pPr>
+              <w:rPr>
+                <w:rFonts w:ascii="Times New Roman" w:hAnsi="Times New Roman" w:cs="Times New Roman"/>
+                <w:sz w:val="28"/>
+                <w:szCs w:val="28"/>
+                <w:lang w:val="uk-UA"/>
+              </w:rPr>
+            </w:pPr>
+            <w:r>
+              <w:rPr>
+                <w:rFonts w:ascii="Times New Roman" w:hAnsi="Times New Roman" w:cs="Times New Roman"/>
+                <w:sz w:val="28"/>
+                <w:szCs w:val="28"/>
+                <w:lang w:val="uk-UA"/>
+              </w:rPr>
+              <w:t>AIN(1.8VMAX),4</w:t>
+            </w:r>
+            <w:r>
+              <w:rPr>
+                <w:rFonts w:ascii="Times New Roman" w:hAnsi="Times New Roman" w:cs="Times New Roman"/>
+                <w:sz w:val="28"/>
+                <w:szCs w:val="28"/>
+                <w:lang w:val="uk-UA"/>
+              </w:rPr>
+              <w:t xml:space="preserve">Timers,  3 </w:t>
+            </w:r>
+            <w:proofErr w:type="spellStart"/>
+            <w:r>
+              <w:rPr>
+                <w:rFonts w:ascii="Times New Roman" w:hAnsi="Times New Roman" w:cs="Times New Roman"/>
+                <w:sz w:val="28"/>
+                <w:szCs w:val="28"/>
+                <w:lang w:val="uk-UA"/>
+              </w:rPr>
+              <w:t>Serial</w:t>
+            </w:r>
+            <w:proofErr w:type="spellEnd"/>
+            <w:r>
+              <w:rPr>
+                <w:rFonts w:ascii="Times New Roman" w:hAnsi="Times New Roman" w:cs="Times New Roman"/>
+                <w:sz w:val="28"/>
+                <w:szCs w:val="28"/>
+                <w:lang w:val="uk-UA"/>
+              </w:rPr>
+              <w:t xml:space="preserve"> </w:t>
+            </w:r>
+            <w:proofErr w:type="spellStart"/>
+            <w:r>
+              <w:rPr>
+                <w:rFonts w:ascii="Times New Roman" w:hAnsi="Times New Roman" w:cs="Times New Roman"/>
+                <w:sz w:val="28"/>
+                <w:szCs w:val="28"/>
+                <w:lang w:val="uk-UA"/>
+              </w:rPr>
+              <w:t>Ports</w:t>
+            </w:r>
+            <w:proofErr w:type="spellEnd"/>
+            <w:r>
+              <w:rPr>
+                <w:rFonts w:ascii="Times New Roman" w:hAnsi="Times New Roman" w:cs="Times New Roman"/>
+                <w:sz w:val="28"/>
+                <w:szCs w:val="28"/>
+                <w:lang w:val="uk-UA"/>
+              </w:rPr>
+              <w:t xml:space="preserve">, CAN0, </w:t>
+            </w:r>
+          </w:p>
+          <w:p>
+            <w:pPr>
+              <w:rPr>
+                <w:rFonts w:ascii="Times New Roman" w:hAnsi="Times New Roman" w:cs="Times New Roman"/>
+                <w:sz w:val="28"/>
+                <w:szCs w:val="28"/>
+                <w:lang w:val="uk-UA"/>
+              </w:rPr>
+            </w:pPr>
+            <w:r>
+              <w:rPr>
+                <w:rFonts w:ascii="Times New Roman" w:hAnsi="Times New Roman" w:cs="Times New Roman"/>
+                <w:sz w:val="28"/>
+                <w:szCs w:val="28"/>
+                <w:lang w:val="uk-UA"/>
+              </w:rPr>
+              <w:t xml:space="preserve">EHRPWM(0,2),XDMA </w:t>
+            </w:r>
+            <w:proofErr w:type="spellStart"/>
+            <w:r>
+              <w:rPr>
+                <w:rFonts w:ascii="Times New Roman" w:hAnsi="Times New Roman" w:cs="Times New Roman"/>
+                <w:sz w:val="28"/>
+                <w:szCs w:val="28"/>
+                <w:lang w:val="uk-UA"/>
+              </w:rPr>
+              <w:t>Interrupt</w:t>
+            </w:r>
+            <w:proofErr w:type="spellEnd"/>
+            <w:r>
+              <w:rPr>
+                <w:rFonts w:ascii="Times New Roman" w:hAnsi="Times New Roman" w:cs="Times New Roman"/>
+                <w:sz w:val="28"/>
+                <w:szCs w:val="28"/>
+                <w:lang w:val="uk-UA"/>
+              </w:rPr>
+              <w:t xml:space="preserve">, </w:t>
+            </w:r>
+            <w:proofErr w:type="spellStart"/>
+            <w:r>
+              <w:rPr>
+                <w:rFonts w:ascii="Times New Roman" w:hAnsi="Times New Roman" w:cs="Times New Roman"/>
+                <w:sz w:val="28"/>
+                <w:szCs w:val="28"/>
+                <w:lang w:val="uk-UA"/>
+              </w:rPr>
+              <w:t>Power</w:t>
+            </w:r>
+            <w:proofErr w:type="spellEnd"/>
+            <w:r>
+              <w:rPr>
+                <w:rFonts w:ascii="Times New Roman" w:hAnsi="Times New Roman" w:cs="Times New Roman"/>
+                <w:sz w:val="28"/>
+                <w:szCs w:val="28"/>
+                <w:lang w:val="uk-UA"/>
+              </w:rPr>
+              <w:t xml:space="preserve"> </w:t>
+            </w:r>
+            <w:proofErr w:type="spellStart"/>
+            <w:r>
+              <w:rPr>
+                <w:rFonts w:ascii="Times New Roman" w:hAnsi="Times New Roman" w:cs="Times New Roman"/>
+                <w:sz w:val="28"/>
+                <w:szCs w:val="28"/>
+                <w:lang w:val="uk-UA"/>
+              </w:rPr>
+              <w:t>button</w:t>
+            </w:r>
+            <w:proofErr w:type="spellEnd"/>
+            <w:r>
+              <w:rPr>
+                <w:rFonts w:ascii="Times New Roman" w:hAnsi="Times New Roman" w:cs="Times New Roman"/>
+                <w:sz w:val="28"/>
+                <w:szCs w:val="28"/>
+                <w:lang w:val="uk-UA"/>
+              </w:rPr>
+              <w:t xml:space="preserve">, </w:t>
+            </w:r>
+            <w:proofErr w:type="spellStart"/>
+            <w:r>
+              <w:rPr>
+                <w:rFonts w:ascii="Times New Roman" w:hAnsi="Times New Roman" w:cs="Times New Roman"/>
+                <w:sz w:val="28"/>
+                <w:szCs w:val="28"/>
+                <w:lang w:val="uk-UA"/>
+              </w:rPr>
+              <w:t>Expansion</w:t>
+            </w:r>
+            <w:proofErr w:type="spellEnd"/>
+            <w:r>
+              <w:rPr>
+                <w:rFonts w:ascii="Times New Roman" w:hAnsi="Times New Roman" w:cs="Times New Roman"/>
+                <w:sz w:val="28"/>
+                <w:szCs w:val="28"/>
+                <w:lang w:val="uk-UA"/>
+              </w:rPr>
+              <w:t xml:space="preserve"> </w:t>
+            </w:r>
+            <w:proofErr w:type="spellStart"/>
+            <w:r>
+              <w:rPr>
+                <w:rFonts w:ascii="Times New Roman" w:hAnsi="Times New Roman" w:cs="Times New Roman"/>
+                <w:sz w:val="28"/>
+                <w:szCs w:val="28"/>
+                <w:lang w:val="uk-UA"/>
+              </w:rPr>
+              <w:t>Board</w:t>
+            </w:r>
+            <w:proofErr w:type="spellEnd"/>
+            <w:r>
+              <w:rPr>
+                <w:rFonts w:ascii="Times New Roman" w:hAnsi="Times New Roman" w:cs="Times New Roman"/>
+                <w:sz w:val="28"/>
+                <w:szCs w:val="28"/>
+                <w:lang w:val="uk-UA"/>
+              </w:rPr>
+              <w:t xml:space="preserve"> ID </w:t>
+            </w:r>
+          </w:p>
+          <w:p>
+            <w:pPr>
+              <w:rPr>
+                <w:rFonts w:ascii="Times New Roman" w:hAnsi="Times New Roman" w:cs="Times New Roman"/>
+                <w:sz w:val="28"/>
+                <w:szCs w:val="28"/>
+                <w:lang w:val="uk-UA"/>
+              </w:rPr>
+            </w:pPr>
           </w:p>
         </w:tc>
       </w:tr>
     </w:tbl>
     <w:p>
       <w:pPr>
-        <w:jc w:val="both"/>
-        <w:rPr>
-          <w:rFonts w:ascii="Times New Roman" w:hAnsi="Times New Roman" w:cs="Times New Roman"/>
-          <w:sz w:val="28"/>
-          <w:szCs w:val="28"/>
-          <w:lang w:val="uk-UA"/>
-        </w:rPr>
-      </w:pPr>
+        <w:jc w:val="center"/>
+        <w:rPr>
+          <w:rFonts w:ascii="Times New Roman" w:hAnsi="Times New Roman" w:cs="Times New Roman"/>
+          <w:sz w:val="28"/>
+          <w:szCs w:val="28"/>
+          <w:lang w:val="uk-UA"/>
+        </w:rPr>
+      </w:pPr>
+      <w:r>
+        <w:rPr>
+          <w:rFonts w:ascii="Times New Roman" w:hAnsi="Times New Roman" w:cs="Times New Roman"/>
+          <w:noProof/>
+          <w:sz w:val="28"/>
+          <w:szCs w:val="28"/>
+          <w:lang w:eastAsia="ru-RU"/>
+        </w:rPr>
+        <w:lastRenderedPageBreak/>
+        <w:drawing>
+          <wp:inline distT="0" distB="0" distL="0" distR="0">
+            <wp:extent cx="5876925" cy="3800475"/>
+            <wp:effectExtent l="19050" t="0" r="9525" b="0"/>
+            <wp:docPr id="3" name="Рисунок 1"/>
+            <wp:cNvGraphicFramePr>
+              <a:graphicFrameLocks xmlns:a="http://schemas.openxmlformats.org/drawingml/2006/main" noChangeAspect="1"/>
+            </wp:cNvGraphicFramePr>
+            <a:graphic xmlns:a="http://schemas.openxmlformats.org/drawingml/2006/main">
+              <a:graphicData uri="http://schemas.openxmlformats.org/drawingml/2006/picture">
+                <pic:pic xmlns:pic="http://schemas.openxmlformats.org/drawingml/2006/picture">
+                  <pic:nvPicPr>
+                    <pic:cNvPr id="0" name="Picture 1"/>
+                    <pic:cNvPicPr>
+                      <a:picLocks noChangeAspect="1" noChangeArrowheads="1"/>
+                    </pic:cNvPicPr>
+                  </pic:nvPicPr>
+                  <pic:blipFill>
+                    <a:blip r:embed="rId8" cstate="print"/>
+                    <a:srcRect/>
+                    <a:stretch>
+                      <a:fillRect/>
+                    </a:stretch>
+                  </pic:blipFill>
+                  <pic:spPr bwMode="auto">
+                    <a:xfrm>
+                      <a:off x="0" y="0"/>
+                      <a:ext cx="5876925" cy="3800475"/>
+                    </a:xfrm>
+                    <a:prstGeom prst="rect">
+                      <a:avLst/>
+                    </a:prstGeom>
+                    <a:noFill/>
+                    <a:ln w="9525">
+                      <a:noFill/>
+                      <a:miter lim="800000"/>
+                      <a:headEnd/>
+                      <a:tailEnd/>
+                    </a:ln>
+                  </pic:spPr>
+                </pic:pic>
+              </a:graphicData>
+            </a:graphic>
+          </wp:inline>
+        </w:drawing>
+      </w:r>
     </w:p>
     <w:p>
       <w:pPr>
+        <w:jc w:val="center"/>
+        <w:rPr>
+          <w:rFonts w:ascii="Times New Roman" w:hAnsi="Times New Roman" w:cs="Times New Roman"/>
+          <w:sz w:val="28"/>
+          <w:szCs w:val="28"/>
+          <w:lang w:val="uk-UA"/>
+        </w:rPr>
+      </w:pPr>
+      <w:r>
+        <w:rPr>
+          <w:rFonts w:ascii="Times New Roman" w:hAnsi="Times New Roman" w:cs="Times New Roman"/>
+          <w:sz w:val="28"/>
+          <w:szCs w:val="28"/>
+          <w:lang w:val="uk-UA"/>
+        </w:rPr>
+        <w:t>Рисунок 2.3 – Ключові компоненти плати контролера.</w:t>
+      </w:r>
+    </w:p>
+    <w:p>
+      <w:pPr>
+        <w:pStyle w:val="a6"/>
+        <w:numPr>
+          <w:ilvl w:val="0"/>
+          <w:numId w:val="5"/>
+        </w:numPr>
+        <w:spacing w:after="0" w:line="360" w:lineRule="auto"/>
+        <w:jc w:val="both"/>
+        <w:rPr>
+          <w:rFonts w:ascii="Times New Roman" w:hAnsi="Times New Roman" w:cs="Times New Roman"/>
+          <w:sz w:val="28"/>
+          <w:szCs w:val="28"/>
+          <w:lang w:val="uk-UA"/>
+        </w:rPr>
+      </w:pPr>
+      <w:proofErr w:type="spellStart"/>
+      <w:r>
+        <w:rPr>
+          <w:rFonts w:ascii="Times New Roman" w:hAnsi="Times New Roman" w:cs="Times New Roman"/>
+          <w:sz w:val="28"/>
+          <w:szCs w:val="28"/>
+          <w:lang w:val="uk-UA"/>
+        </w:rPr>
+        <w:t>Sitara</w:t>
+      </w:r>
+      <w:proofErr w:type="spellEnd"/>
+      <w:r>
+        <w:rPr>
+          <w:rFonts w:ascii="Times New Roman" w:hAnsi="Times New Roman" w:cs="Times New Roman"/>
+          <w:sz w:val="28"/>
+          <w:szCs w:val="28"/>
+          <w:lang w:val="uk-UA"/>
+        </w:rPr>
+        <w:t xml:space="preserve"> AM3358 є процесором.</w:t>
+      </w:r>
+    </w:p>
+    <w:p>
+      <w:pPr>
+        <w:pStyle w:val="a6"/>
+        <w:numPr>
+          <w:ilvl w:val="0"/>
+          <w:numId w:val="5"/>
+        </w:numPr>
+        <w:spacing w:after="0" w:line="360" w:lineRule="auto"/>
+        <w:jc w:val="both"/>
+        <w:rPr>
+          <w:rFonts w:ascii="Times New Roman" w:hAnsi="Times New Roman" w:cs="Times New Roman"/>
+          <w:sz w:val="28"/>
+          <w:szCs w:val="28"/>
+          <w:lang w:val="uk-UA"/>
+        </w:rPr>
+      </w:pPr>
+      <w:r>
+        <w:rPr>
+          <w:rFonts w:ascii="Times New Roman" w:hAnsi="Times New Roman" w:cs="Times New Roman"/>
+          <w:sz w:val="28"/>
+          <w:szCs w:val="28"/>
+          <w:lang w:val="uk-UA"/>
+        </w:rPr>
+        <w:t>512 МБ DDR3 - процесорна динамічна пам'ять ОЗП.</w:t>
+      </w:r>
+    </w:p>
+    <w:p>
+      <w:pPr>
+        <w:pStyle w:val="a6"/>
+        <w:numPr>
+          <w:ilvl w:val="0"/>
+          <w:numId w:val="5"/>
+        </w:numPr>
+        <w:spacing w:after="0" w:line="360" w:lineRule="auto"/>
+        <w:jc w:val="both"/>
+        <w:rPr>
+          <w:rFonts w:ascii="Times New Roman" w:hAnsi="Times New Roman" w:cs="Times New Roman"/>
+          <w:sz w:val="28"/>
+          <w:szCs w:val="28"/>
+          <w:lang w:val="uk-UA"/>
+        </w:rPr>
+      </w:pPr>
+      <w:r>
+        <w:rPr>
+          <w:rFonts w:ascii="Times New Roman" w:hAnsi="Times New Roman" w:cs="Times New Roman"/>
+          <w:sz w:val="28"/>
+          <w:szCs w:val="28"/>
+          <w:lang w:val="uk-UA"/>
+        </w:rPr>
+        <w:t>PMIC забезпечує силові рейки для різних компонентів на дошці.</w:t>
+      </w:r>
+    </w:p>
+    <w:p>
+      <w:pPr>
+        <w:pStyle w:val="a6"/>
+        <w:numPr>
+          <w:ilvl w:val="0"/>
+          <w:numId w:val="5"/>
+        </w:numPr>
+        <w:spacing w:after="0" w:line="360" w:lineRule="auto"/>
+        <w:jc w:val="both"/>
+        <w:rPr>
+          <w:rFonts w:ascii="Times New Roman" w:hAnsi="Times New Roman" w:cs="Times New Roman"/>
+          <w:sz w:val="28"/>
+          <w:szCs w:val="28"/>
+          <w:lang w:val="uk-UA"/>
+        </w:rPr>
+      </w:pPr>
+      <w:r>
+        <w:rPr>
+          <w:rFonts w:ascii="Times New Roman" w:hAnsi="Times New Roman" w:cs="Times New Roman"/>
+          <w:sz w:val="28"/>
+          <w:szCs w:val="28"/>
+          <w:lang w:val="uk-UA"/>
+        </w:rPr>
+        <w:t xml:space="preserve">DC </w:t>
+      </w:r>
+      <w:proofErr w:type="spellStart"/>
+      <w:r>
+        <w:rPr>
+          <w:rFonts w:ascii="Times New Roman" w:hAnsi="Times New Roman" w:cs="Times New Roman"/>
+          <w:sz w:val="28"/>
+          <w:szCs w:val="28"/>
+          <w:lang w:val="uk-UA"/>
+        </w:rPr>
+        <w:t>Power</w:t>
+      </w:r>
+      <w:proofErr w:type="spellEnd"/>
+      <w:r>
+        <w:rPr>
+          <w:rFonts w:ascii="Times New Roman" w:hAnsi="Times New Roman" w:cs="Times New Roman"/>
+          <w:sz w:val="28"/>
+          <w:szCs w:val="28"/>
+          <w:lang w:val="uk-UA"/>
+        </w:rPr>
+        <w:t xml:space="preserve"> - це основний вхід постійного струму, який приймає потужність 5 В.</w:t>
+      </w:r>
+    </w:p>
+    <w:p>
+      <w:pPr>
+        <w:pStyle w:val="a6"/>
+        <w:numPr>
+          <w:ilvl w:val="0"/>
+          <w:numId w:val="5"/>
+        </w:numPr>
+        <w:spacing w:after="0" w:line="360" w:lineRule="auto"/>
+        <w:jc w:val="both"/>
+        <w:rPr>
+          <w:rFonts w:ascii="Times New Roman" w:hAnsi="Times New Roman" w:cs="Times New Roman"/>
+          <w:sz w:val="28"/>
+          <w:szCs w:val="28"/>
+          <w:lang w:val="uk-UA"/>
+        </w:rPr>
+      </w:pPr>
+      <w:r>
+        <w:rPr>
+          <w:rFonts w:ascii="Times New Roman" w:hAnsi="Times New Roman" w:cs="Times New Roman"/>
+          <w:sz w:val="28"/>
+          <w:szCs w:val="28"/>
+          <w:lang w:val="uk-UA"/>
+        </w:rPr>
+        <w:t xml:space="preserve">10/100 </w:t>
+      </w:r>
+      <w:proofErr w:type="spellStart"/>
+      <w:r>
+        <w:rPr>
+          <w:rFonts w:ascii="Times New Roman" w:hAnsi="Times New Roman" w:cs="Times New Roman"/>
+          <w:sz w:val="28"/>
+          <w:szCs w:val="28"/>
+          <w:lang w:val="uk-UA"/>
+        </w:rPr>
+        <w:t>Ethernet</w:t>
+      </w:r>
+      <w:proofErr w:type="spellEnd"/>
+      <w:r>
+        <w:rPr>
+          <w:rFonts w:ascii="Times New Roman" w:hAnsi="Times New Roman" w:cs="Times New Roman"/>
+          <w:sz w:val="28"/>
+          <w:szCs w:val="28"/>
+          <w:lang w:val="uk-UA"/>
+        </w:rPr>
+        <w:t xml:space="preserve"> - це підключення до локальної мережі.</w:t>
+      </w:r>
+    </w:p>
+    <w:p>
+      <w:pPr>
+        <w:pStyle w:val="a6"/>
+        <w:numPr>
+          <w:ilvl w:val="0"/>
+          <w:numId w:val="5"/>
+        </w:numPr>
+        <w:spacing w:after="0" w:line="360" w:lineRule="auto"/>
+        <w:jc w:val="both"/>
+        <w:rPr>
+          <w:rFonts w:ascii="Times New Roman" w:hAnsi="Times New Roman" w:cs="Times New Roman"/>
+          <w:sz w:val="28"/>
+          <w:szCs w:val="28"/>
+          <w:lang w:val="uk-UA"/>
+        </w:rPr>
+      </w:pPr>
+      <w:proofErr w:type="spellStart"/>
+      <w:r>
+        <w:rPr>
+          <w:rFonts w:ascii="Times New Roman" w:hAnsi="Times New Roman" w:cs="Times New Roman"/>
+          <w:sz w:val="28"/>
+          <w:szCs w:val="28"/>
+          <w:lang w:val="uk-UA"/>
+        </w:rPr>
+        <w:t>Ethernet</w:t>
+      </w:r>
+      <w:proofErr w:type="spellEnd"/>
+      <w:r>
+        <w:rPr>
+          <w:rFonts w:ascii="Times New Roman" w:hAnsi="Times New Roman" w:cs="Times New Roman"/>
+          <w:sz w:val="28"/>
+          <w:szCs w:val="28"/>
+          <w:lang w:val="uk-UA"/>
+        </w:rPr>
+        <w:t xml:space="preserve"> PHY - фізичний інтерфейс мережі.</w:t>
+      </w:r>
+    </w:p>
+    <w:p>
+      <w:pPr>
+        <w:pStyle w:val="a6"/>
+        <w:numPr>
+          <w:ilvl w:val="0"/>
+          <w:numId w:val="5"/>
+        </w:numPr>
+        <w:spacing w:after="0" w:line="360" w:lineRule="auto"/>
+        <w:jc w:val="both"/>
+        <w:rPr>
+          <w:rFonts w:ascii="Times New Roman" w:hAnsi="Times New Roman" w:cs="Times New Roman"/>
+          <w:sz w:val="28"/>
+          <w:szCs w:val="28"/>
+          <w:lang w:val="uk-UA"/>
+        </w:rPr>
+      </w:pPr>
+      <w:r>
+        <w:rPr>
+          <w:rFonts w:ascii="Times New Roman" w:hAnsi="Times New Roman" w:cs="Times New Roman"/>
+          <w:sz w:val="28"/>
+          <w:szCs w:val="28"/>
+          <w:lang w:val="uk-UA"/>
+        </w:rPr>
+        <w:t xml:space="preserve">USB-клієнт - це підключення </w:t>
+      </w:r>
+      <w:proofErr w:type="spellStart"/>
+      <w:r>
+        <w:rPr>
+          <w:rFonts w:ascii="Times New Roman" w:hAnsi="Times New Roman" w:cs="Times New Roman"/>
+          <w:sz w:val="28"/>
+          <w:szCs w:val="28"/>
+          <w:lang w:val="uk-UA"/>
+        </w:rPr>
+        <w:t>miniUSB</w:t>
+      </w:r>
+      <w:proofErr w:type="spellEnd"/>
+      <w:r>
+        <w:rPr>
+          <w:rFonts w:ascii="Times New Roman" w:hAnsi="Times New Roman" w:cs="Times New Roman"/>
+          <w:sz w:val="28"/>
+          <w:szCs w:val="28"/>
+          <w:lang w:val="uk-UA"/>
+        </w:rPr>
+        <w:t xml:space="preserve"> до комп'ютера, який також може увімкнути плату.</w:t>
+      </w:r>
+    </w:p>
+    <w:p>
+      <w:pPr>
+        <w:pStyle w:val="a6"/>
+        <w:numPr>
+          <w:ilvl w:val="0"/>
+          <w:numId w:val="5"/>
+        </w:numPr>
+        <w:spacing w:after="0" w:line="360" w:lineRule="auto"/>
+        <w:jc w:val="both"/>
+        <w:rPr>
+          <w:rFonts w:ascii="Times New Roman" w:hAnsi="Times New Roman" w:cs="Times New Roman"/>
+          <w:sz w:val="28"/>
+          <w:szCs w:val="28"/>
+          <w:lang w:val="uk-UA"/>
+        </w:rPr>
+      </w:pPr>
+      <w:r>
+        <w:rPr>
+          <w:rFonts w:ascii="Times New Roman" w:hAnsi="Times New Roman" w:cs="Times New Roman"/>
+          <w:sz w:val="28"/>
+          <w:szCs w:val="28"/>
+          <w:lang w:val="uk-UA"/>
+        </w:rPr>
+        <w:t xml:space="preserve">Є чотири сині </w:t>
+      </w:r>
+      <w:proofErr w:type="spellStart"/>
+      <w:r>
+        <w:rPr>
+          <w:rFonts w:ascii="Times New Roman" w:hAnsi="Times New Roman" w:cs="Times New Roman"/>
+          <w:sz w:val="28"/>
+          <w:szCs w:val="28"/>
+          <w:lang w:val="uk-UA"/>
+        </w:rPr>
+        <w:t>світлодіоди</w:t>
+      </w:r>
+      <w:proofErr w:type="spellEnd"/>
+      <w:r>
+        <w:rPr>
+          <w:rFonts w:ascii="Times New Roman" w:hAnsi="Times New Roman" w:cs="Times New Roman"/>
+          <w:sz w:val="28"/>
+          <w:szCs w:val="28"/>
+          <w:lang w:val="uk-UA"/>
+        </w:rPr>
+        <w:t>, які можуть використовуватися користувачем.</w:t>
+      </w:r>
+    </w:p>
+    <w:p>
+      <w:pPr>
+        <w:pStyle w:val="a6"/>
+        <w:numPr>
+          <w:ilvl w:val="0"/>
+          <w:numId w:val="5"/>
+        </w:numPr>
+        <w:spacing w:after="0" w:line="360" w:lineRule="auto"/>
+        <w:jc w:val="both"/>
+        <w:rPr>
+          <w:rFonts w:ascii="Times New Roman" w:hAnsi="Times New Roman" w:cs="Times New Roman"/>
+          <w:sz w:val="28"/>
+          <w:szCs w:val="28"/>
+          <w:lang w:val="uk-UA"/>
+        </w:rPr>
+      </w:pPr>
+      <w:r>
+        <w:rPr>
+          <w:rFonts w:ascii="Times New Roman" w:hAnsi="Times New Roman" w:cs="Times New Roman"/>
+          <w:sz w:val="28"/>
+          <w:szCs w:val="28"/>
+          <w:lang w:val="uk-UA"/>
+        </w:rPr>
+        <w:t xml:space="preserve">Кнопка </w:t>
+      </w:r>
+      <w:r>
+        <w:rPr>
+          <w:rFonts w:ascii="Times New Roman" w:hAnsi="Times New Roman" w:cs="Times New Roman"/>
+          <w:sz w:val="28"/>
+          <w:szCs w:val="28"/>
+          <w:lang w:val="en-US"/>
+        </w:rPr>
+        <w:t>reset</w:t>
+      </w:r>
+      <w:r>
+        <w:rPr>
+          <w:rFonts w:ascii="Times New Roman" w:hAnsi="Times New Roman" w:cs="Times New Roman"/>
+          <w:sz w:val="28"/>
+          <w:szCs w:val="28"/>
+          <w:lang w:val="uk-UA"/>
+        </w:rPr>
+        <w:t xml:space="preserve"> дозволяє користувачеві скинути процесор.</w:t>
+      </w:r>
+    </w:p>
+    <w:p>
+      <w:pPr>
+        <w:pStyle w:val="a6"/>
+        <w:numPr>
+          <w:ilvl w:val="0"/>
+          <w:numId w:val="5"/>
+        </w:numPr>
+        <w:spacing w:after="0" w:line="360" w:lineRule="auto"/>
+        <w:jc w:val="both"/>
+        <w:rPr>
+          <w:rFonts w:ascii="Times New Roman" w:hAnsi="Times New Roman" w:cs="Times New Roman"/>
+          <w:sz w:val="28"/>
+          <w:szCs w:val="28"/>
+          <w:lang w:val="uk-UA"/>
+        </w:rPr>
+      </w:pPr>
+      <w:proofErr w:type="spellStart"/>
+      <w:r>
+        <w:rPr>
+          <w:rFonts w:ascii="Times New Roman" w:hAnsi="Times New Roman" w:cs="Times New Roman"/>
+          <w:sz w:val="28"/>
+          <w:szCs w:val="28"/>
+          <w:lang w:val="uk-UA"/>
+        </w:rPr>
+        <w:t>eMMC</w:t>
+      </w:r>
+      <w:proofErr w:type="spellEnd"/>
+      <w:r>
+        <w:rPr>
+          <w:rFonts w:ascii="Times New Roman" w:hAnsi="Times New Roman" w:cs="Times New Roman"/>
+          <w:sz w:val="28"/>
+          <w:szCs w:val="28"/>
+          <w:lang w:val="uk-UA"/>
+        </w:rPr>
+        <w:t xml:space="preserve"> - це чіп MMC на борту, який підтримує до 2 ГБ даних.</w:t>
+      </w:r>
+    </w:p>
+    <w:p>
+      <w:pPr>
+        <w:pStyle w:val="a6"/>
+        <w:numPr>
+          <w:ilvl w:val="0"/>
+          <w:numId w:val="5"/>
+        </w:numPr>
+        <w:spacing w:after="0" w:line="360" w:lineRule="auto"/>
+        <w:jc w:val="both"/>
+        <w:rPr>
+          <w:rFonts w:ascii="Times New Roman" w:hAnsi="Times New Roman" w:cs="Times New Roman"/>
+          <w:sz w:val="28"/>
+          <w:szCs w:val="28"/>
+          <w:lang w:val="uk-UA"/>
+        </w:rPr>
+      </w:pPr>
+      <w:r>
+        <w:rPr>
+          <w:rFonts w:ascii="Times New Roman" w:hAnsi="Times New Roman" w:cs="Times New Roman"/>
+          <w:sz w:val="28"/>
+          <w:szCs w:val="28"/>
+          <w:lang w:val="uk-UA"/>
+        </w:rPr>
+        <w:t xml:space="preserve">HDMI </w:t>
+      </w:r>
+      <w:proofErr w:type="spellStart"/>
+      <w:r>
+        <w:rPr>
+          <w:rFonts w:ascii="Times New Roman" w:hAnsi="Times New Roman" w:cs="Times New Roman"/>
+          <w:sz w:val="28"/>
+          <w:szCs w:val="28"/>
+          <w:lang w:val="uk-UA"/>
+        </w:rPr>
+        <w:t>Framer</w:t>
+      </w:r>
+      <w:proofErr w:type="spellEnd"/>
+      <w:r>
+        <w:rPr>
+          <w:rFonts w:ascii="Times New Roman" w:hAnsi="Times New Roman" w:cs="Times New Roman"/>
+          <w:sz w:val="28"/>
+          <w:szCs w:val="28"/>
+          <w:lang w:val="uk-UA"/>
+        </w:rPr>
+        <w:t xml:space="preserve"> забезпечує керування дисплеєм HDMI або DVI-D.</w:t>
+      </w:r>
+    </w:p>
+    <w:p>
+      <w:pPr>
+        <w:pStyle w:val="a6"/>
+        <w:numPr>
+          <w:ilvl w:val="0"/>
+          <w:numId w:val="5"/>
+        </w:numPr>
+        <w:spacing w:after="0" w:line="360" w:lineRule="auto"/>
+        <w:jc w:val="both"/>
+        <w:rPr>
+          <w:rFonts w:ascii="Times New Roman" w:hAnsi="Times New Roman" w:cs="Times New Roman"/>
+          <w:sz w:val="28"/>
+          <w:szCs w:val="28"/>
+          <w:lang w:val="uk-UA"/>
+        </w:rPr>
+      </w:pPr>
+      <w:r>
+        <w:rPr>
+          <w:rFonts w:ascii="Times New Roman" w:hAnsi="Times New Roman" w:cs="Times New Roman"/>
+          <w:sz w:val="28"/>
+          <w:szCs w:val="28"/>
+          <w:lang w:val="uk-UA"/>
+        </w:rPr>
+        <w:lastRenderedPageBreak/>
+        <w:t xml:space="preserve">Кнопка BOOT може бути використана для </w:t>
+      </w:r>
+      <w:proofErr w:type="spellStart"/>
+      <w:r>
+        <w:rPr>
+          <w:rFonts w:ascii="Times New Roman" w:hAnsi="Times New Roman" w:cs="Times New Roman"/>
+          <w:sz w:val="28"/>
+          <w:szCs w:val="28"/>
+          <w:lang w:val="uk-UA"/>
+        </w:rPr>
+        <w:t>примусування</w:t>
+      </w:r>
+      <w:proofErr w:type="spellEnd"/>
+      <w:r>
+        <w:rPr>
+          <w:rFonts w:ascii="Times New Roman" w:hAnsi="Times New Roman" w:cs="Times New Roman"/>
+          <w:sz w:val="28"/>
+          <w:szCs w:val="28"/>
+          <w:lang w:val="uk-UA"/>
+        </w:rPr>
+        <w:t xml:space="preserve"> завантаження з SD-карти або з USB-порту.</w:t>
+      </w:r>
+    </w:p>
+    <w:p>
+      <w:pPr>
+        <w:pStyle w:val="a6"/>
+        <w:numPr>
+          <w:ilvl w:val="0"/>
+          <w:numId w:val="5"/>
+        </w:numPr>
+        <w:spacing w:after="0" w:line="360" w:lineRule="auto"/>
+        <w:jc w:val="both"/>
+        <w:rPr>
+          <w:rFonts w:ascii="Times New Roman" w:hAnsi="Times New Roman" w:cs="Times New Roman"/>
+          <w:sz w:val="28"/>
+          <w:szCs w:val="28"/>
+          <w:lang w:val="uk-UA"/>
+        </w:rPr>
+      </w:pPr>
+      <w:proofErr w:type="spellStart"/>
+      <w:r>
+        <w:rPr>
+          <w:rFonts w:ascii="Times New Roman" w:hAnsi="Times New Roman" w:cs="Times New Roman"/>
+          <w:sz w:val="28"/>
+          <w:szCs w:val="28"/>
+          <w:lang w:val="uk-UA"/>
+        </w:rPr>
+        <w:t>слот</w:t>
+      </w:r>
+      <w:proofErr w:type="spellEnd"/>
+      <w:r>
+        <w:rPr>
+          <w:rFonts w:ascii="Times New Roman" w:hAnsi="Times New Roman" w:cs="Times New Roman"/>
+          <w:sz w:val="28"/>
+          <w:szCs w:val="28"/>
+          <w:lang w:val="uk-UA"/>
+        </w:rPr>
+        <w:t xml:space="preserve"> </w:t>
+      </w:r>
+      <w:proofErr w:type="spellStart"/>
+      <w:r>
+        <w:rPr>
+          <w:rFonts w:ascii="Times New Roman" w:hAnsi="Times New Roman" w:cs="Times New Roman"/>
+          <w:sz w:val="28"/>
+          <w:szCs w:val="28"/>
+          <w:lang w:val="uk-UA"/>
+        </w:rPr>
+        <w:t>uSD</w:t>
+      </w:r>
+      <w:proofErr w:type="spellEnd"/>
+      <w:r>
+        <w:rPr>
+          <w:rFonts w:ascii="Times New Roman" w:hAnsi="Times New Roman" w:cs="Times New Roman"/>
+          <w:sz w:val="28"/>
+          <w:szCs w:val="28"/>
+          <w:lang w:val="uk-UA"/>
+        </w:rPr>
+        <w:t xml:space="preserve"> - це місце, де можна встановити карту </w:t>
+      </w:r>
+      <w:proofErr w:type="spellStart"/>
+      <w:r>
+        <w:rPr>
+          <w:rFonts w:ascii="Times New Roman" w:hAnsi="Times New Roman" w:cs="Times New Roman"/>
+          <w:sz w:val="28"/>
+          <w:szCs w:val="28"/>
+          <w:lang w:val="uk-UA"/>
+        </w:rPr>
+        <w:t>uSD</w:t>
+      </w:r>
+      <w:proofErr w:type="spellEnd"/>
+      <w:r>
+        <w:rPr>
+          <w:rFonts w:ascii="Times New Roman" w:hAnsi="Times New Roman" w:cs="Times New Roman"/>
+          <w:sz w:val="28"/>
+          <w:szCs w:val="28"/>
+          <w:lang w:val="uk-UA"/>
+        </w:rPr>
+        <w:t>.</w:t>
+      </w:r>
+    </w:p>
+    <w:p>
+      <w:pPr>
+        <w:pStyle w:val="a6"/>
+        <w:numPr>
+          <w:ilvl w:val="0"/>
+          <w:numId w:val="5"/>
+        </w:numPr>
+        <w:spacing w:after="0" w:line="360" w:lineRule="auto"/>
+        <w:jc w:val="both"/>
+        <w:rPr>
+          <w:rFonts w:ascii="Times New Roman" w:hAnsi="Times New Roman" w:cs="Times New Roman"/>
+          <w:sz w:val="28"/>
+          <w:szCs w:val="28"/>
+          <w:lang w:val="uk-UA"/>
+        </w:rPr>
+      </w:pPr>
+      <w:proofErr w:type="spellStart"/>
+      <w:r>
+        <w:rPr>
+          <w:rFonts w:ascii="Times New Roman" w:hAnsi="Times New Roman" w:cs="Times New Roman"/>
+          <w:sz w:val="28"/>
+          <w:szCs w:val="28"/>
+          <w:lang w:val="uk-UA"/>
+        </w:rPr>
+        <w:t>Роз'єм</w:t>
+      </w:r>
+      <w:proofErr w:type="spellEnd"/>
+      <w:r>
+        <w:rPr>
+          <w:rFonts w:ascii="Times New Roman" w:hAnsi="Times New Roman" w:cs="Times New Roman"/>
+          <w:sz w:val="28"/>
+          <w:szCs w:val="28"/>
+          <w:lang w:val="uk-UA"/>
+        </w:rPr>
+        <w:t xml:space="preserve"> </w:t>
+      </w:r>
+      <w:proofErr w:type="spellStart"/>
+      <w:r>
+        <w:rPr>
+          <w:rFonts w:ascii="Times New Roman" w:hAnsi="Times New Roman" w:cs="Times New Roman"/>
+          <w:sz w:val="28"/>
+          <w:szCs w:val="28"/>
+          <w:lang w:val="uk-UA"/>
+        </w:rPr>
+        <w:t>microHDMI</w:t>
+      </w:r>
+      <w:proofErr w:type="spellEnd"/>
+      <w:r>
+        <w:rPr>
+          <w:rFonts w:ascii="Times New Roman" w:hAnsi="Times New Roman" w:cs="Times New Roman"/>
+          <w:sz w:val="28"/>
+          <w:szCs w:val="28"/>
+          <w:lang w:val="uk-UA"/>
+        </w:rPr>
+        <w:t xml:space="preserve"> - це місце з'єднання дисплея.</w:t>
+      </w:r>
+    </w:p>
+    <w:p>
+      <w:pPr>
+        <w:pStyle w:val="a6"/>
+        <w:numPr>
+          <w:ilvl w:val="0"/>
+          <w:numId w:val="5"/>
+        </w:numPr>
+        <w:spacing w:after="0" w:line="360" w:lineRule="auto"/>
+        <w:jc w:val="both"/>
+        <w:rPr>
+          <w:rFonts w:ascii="Times New Roman" w:hAnsi="Times New Roman" w:cs="Times New Roman"/>
+          <w:sz w:val="28"/>
+          <w:szCs w:val="28"/>
+          <w:lang w:val="uk-UA"/>
+        </w:rPr>
+      </w:pPr>
+      <w:r>
+        <w:rPr>
+          <w:rFonts w:ascii="Times New Roman" w:hAnsi="Times New Roman" w:cs="Times New Roman"/>
+          <w:sz w:val="28"/>
+          <w:szCs w:val="28"/>
+          <w:lang w:val="uk-UA"/>
+        </w:rPr>
+        <w:t>USB-</w:t>
+      </w:r>
+      <w:proofErr w:type="spellStart"/>
+      <w:r>
+        <w:rPr>
+          <w:rFonts w:ascii="Times New Roman" w:hAnsi="Times New Roman" w:cs="Times New Roman"/>
+          <w:sz w:val="28"/>
+          <w:szCs w:val="28"/>
+          <w:lang w:val="uk-UA"/>
+        </w:rPr>
+        <w:t>хост</w:t>
+      </w:r>
+      <w:proofErr w:type="spellEnd"/>
+      <w:r>
+        <w:rPr>
+          <w:rFonts w:ascii="Times New Roman" w:hAnsi="Times New Roman" w:cs="Times New Roman"/>
+          <w:sz w:val="28"/>
+          <w:szCs w:val="28"/>
+          <w:lang w:val="uk-UA"/>
+        </w:rPr>
+        <w:t xml:space="preserve"> може бути підключений різні інтерфейси USB, такі як Wi-Fi, BT, клавіатура тощо.</w:t>
+      </w:r>
+    </w:p>
+    <w:p>
+      <w:pPr>
+        <w:pStyle w:val="a6"/>
+        <w:spacing w:after="0" w:line="360" w:lineRule="auto"/>
+        <w:jc w:val="both"/>
+        <w:rPr>
+          <w:rFonts w:ascii="Times New Roman" w:hAnsi="Times New Roman" w:cs="Times New Roman"/>
+          <w:sz w:val="28"/>
+          <w:szCs w:val="28"/>
+          <w:lang w:val="uk-UA"/>
+        </w:rPr>
+      </w:pPr>
+    </w:p>
+    <w:p>
+      <w:pPr>
+        <w:jc w:val="both"/>
+        <w:rPr>
+          <w:rFonts w:ascii="Times New Roman" w:hAnsi="Times New Roman" w:cs="Times New Roman"/>
+          <w:sz w:val="28"/>
+          <w:szCs w:val="28"/>
+          <w:lang w:val="uk-UA"/>
+        </w:rPr>
+      </w:pPr>
+      <w:r>
+        <w:rPr>
+          <w:rFonts w:ascii="Times New Roman" w:hAnsi="Times New Roman" w:cs="Times New Roman"/>
+          <w:noProof/>
+          <w:sz w:val="28"/>
+          <w:szCs w:val="28"/>
+          <w:lang w:eastAsia="ru-RU"/>
+        </w:rPr>
+        <w:drawing>
+          <wp:inline distT="0" distB="0" distL="0" distR="0">
+            <wp:extent cx="5553075" cy="4924425"/>
+            <wp:effectExtent l="19050" t="0" r="9525" b="0"/>
+            <wp:docPr id="5" name="Рисунок 4"/>
+            <wp:cNvGraphicFramePr>
+              <a:graphicFrameLocks xmlns:a="http://schemas.openxmlformats.org/drawingml/2006/main" noChangeAspect="1"/>
+            </wp:cNvGraphicFramePr>
+            <a:graphic xmlns:a="http://schemas.openxmlformats.org/drawingml/2006/main">
+              <a:graphicData uri="http://schemas.openxmlformats.org/drawingml/2006/picture">
+                <pic:pic xmlns:pic="http://schemas.openxmlformats.org/drawingml/2006/picture">
+                  <pic:nvPicPr>
+                    <pic:cNvPr id="0" name="Picture 4"/>
+                    <pic:cNvPicPr>
+                      <a:picLocks noChangeAspect="1" noChangeArrowheads="1"/>
+                    </pic:cNvPicPr>
+                  </pic:nvPicPr>
+                  <pic:blipFill>
+                    <a:blip r:embed="rId9" cstate="print"/>
+                    <a:srcRect/>
+                    <a:stretch>
+                      <a:fillRect/>
+                    </a:stretch>
+                  </pic:blipFill>
+                  <pic:spPr bwMode="auto">
+                    <a:xfrm>
+                      <a:off x="0" y="0"/>
+                      <a:ext cx="5553075" cy="4924425"/>
+                    </a:xfrm>
+                    <a:prstGeom prst="rect">
+                      <a:avLst/>
+                    </a:prstGeom>
+                    <a:noFill/>
+                    <a:ln w="9525">
+                      <a:noFill/>
+                      <a:miter lim="800000"/>
+                      <a:headEnd/>
+                      <a:tailEnd/>
+                    </a:ln>
+                  </pic:spPr>
+                </pic:pic>
+              </a:graphicData>
+            </a:graphic>
+          </wp:inline>
+        </w:drawing>
+      </w:r>
+    </w:p>
+    <w:p>
+      <w:pPr>
+        <w:jc w:val="center"/>
+        <w:rPr>
+          <w:rFonts w:ascii="Times New Roman" w:hAnsi="Times New Roman" w:cs="Times New Roman"/>
+          <w:sz w:val="28"/>
+          <w:szCs w:val="28"/>
+          <w:lang w:val="uk-UA"/>
+        </w:rPr>
+      </w:pPr>
+      <w:r>
+        <w:rPr>
+          <w:rFonts w:ascii="Times New Roman" w:hAnsi="Times New Roman" w:cs="Times New Roman"/>
+          <w:sz w:val="28"/>
+          <w:szCs w:val="28"/>
+          <w:lang w:val="uk-UA"/>
+        </w:rPr>
+        <w:t xml:space="preserve">Рисунок 2.4 – Блок схема </w:t>
+      </w:r>
+      <w:proofErr w:type="spellStart"/>
+      <w:r>
+        <w:rPr>
+          <w:rFonts w:ascii="Times New Roman" w:hAnsi="Times New Roman" w:cs="Times New Roman"/>
+          <w:sz w:val="28"/>
+          <w:szCs w:val="28"/>
+          <w:lang w:val="uk-UA"/>
+        </w:rPr>
+        <w:t>BeagleBone</w:t>
+      </w:r>
+      <w:proofErr w:type="spellEnd"/>
+      <w:r>
+        <w:rPr>
+          <w:rFonts w:ascii="Times New Roman" w:hAnsi="Times New Roman" w:cs="Times New Roman"/>
+          <w:sz w:val="28"/>
+          <w:szCs w:val="28"/>
+          <w:lang w:val="uk-UA"/>
+        </w:rPr>
+        <w:t xml:space="preserve"> </w:t>
+      </w:r>
+      <w:proofErr w:type="spellStart"/>
+      <w:r>
+        <w:rPr>
+          <w:rFonts w:ascii="Times New Roman" w:hAnsi="Times New Roman" w:cs="Times New Roman"/>
+          <w:sz w:val="28"/>
+          <w:szCs w:val="28"/>
+          <w:lang w:val="uk-UA"/>
+        </w:rPr>
+        <w:t>Black</w:t>
+      </w:r>
+      <w:proofErr w:type="spellEnd"/>
+      <w:r>
+        <w:rPr>
+          <w:rFonts w:ascii="Times New Roman" w:hAnsi="Times New Roman" w:cs="Times New Roman"/>
+          <w:sz w:val="28"/>
+          <w:szCs w:val="28"/>
+          <w:lang w:val="uk-UA"/>
+        </w:rPr>
+        <w:t>.</w:t>
+      </w:r>
+    </w:p>
+    <w:p>
+      <w:pPr>
+        <w:jc w:val="both"/>
+        <w:rPr>
+          <w:rFonts w:ascii="Times New Roman" w:hAnsi="Times New Roman" w:cs="Times New Roman"/>
+          <w:sz w:val="28"/>
+          <w:szCs w:val="28"/>
+          <w:lang w:val="uk-UA"/>
+        </w:rPr>
+      </w:pPr>
+    </w:p>
+    <w:p>
+      <w:pPr>
         <w:ind w:firstLine="708"/>
         <w:jc w:val="both"/>
         <w:rPr>
@@ -5716,19 +6597,9 @@
           <w:b/>
           <w:sz w:val="28"/>
           <w:szCs w:val="28"/>
-          <w:lang w:val="en-US"/>
-        </w:rPr>
-        <w:t xml:space="preserve"> </w:t>
-      </w:r>
-      <w:r>
-        <w:rPr>
-          <w:rFonts w:ascii="Times New Roman" w:hAnsi="Times New Roman" w:cs="Times New Roman"/>
-          <w:b/>
-          <w:sz w:val="28"/>
-          <w:szCs w:val="28"/>
-          <w:lang w:val="uk-UA"/>
-        </w:rPr>
-        <w:t>та</w:t>
+          <w:lang w:val="uk-UA"/>
+        </w:rPr>
+        <w:t xml:space="preserve"> та</w:t>
       </w:r>
       <w:r>
         <w:rPr>
@@ -5824,7 +6695,16 @@
           <w:szCs w:val="28"/>
           <w:lang w:val="uk-UA"/>
         </w:rPr>
-        <w:t xml:space="preserve"> бортовим </w:t>
+        <w:t xml:space="preserve"> бортовим обчислювальним комплексом та  обрати інтерфейс з’єднання між ними.</w:t>
+      </w:r>
+      <w:r>
+        <w:rPr>
+          <w:rFonts w:ascii="Times New Roman" w:hAnsi="Times New Roman" w:cs="Times New Roman"/>
+          <w:sz w:val="28"/>
+          <w:szCs w:val="28"/>
+          <w:lang w:val="uk-UA"/>
+        </w:rPr>
+        <w:t xml:space="preserve"> В </w:t>
       </w:r>
       <w:r>
         <w:rPr>
@@ -5834,16 +6714,7 @@
           <w:lang w:val="uk-UA"/>
         </w:rPr>
         <w:lastRenderedPageBreak/>
-        <w:t>обчислювальним комплексом та  обрати інтерфейс з’єднання між ними.</w:t>
-      </w:r>
-      <w:r>
-        <w:rPr>
-          <w:rFonts w:ascii="Times New Roman" w:hAnsi="Times New Roman" w:cs="Times New Roman"/>
-          <w:sz w:val="28"/>
-          <w:szCs w:val="28"/>
-          <w:lang w:val="uk-UA"/>
-        </w:rPr>
-        <w:t xml:space="preserve"> В камері та контролері вже є входи</w:t>
+        <w:t>камері та контролері вже є входи</w:t>
       </w:r>
       <w:r>
         <w:rPr>
@@ -6199,61 +7070,7 @@
           <w:szCs w:val="28"/>
           <w:lang w:val="uk-UA"/>
         </w:rPr>
-        <w:t xml:space="preserve"> на рисунку 2.</w:t>
-      </w:r>
-      <w:r>
-        <w:rPr>
-          <w:rFonts w:ascii="Times New Roman" w:hAnsi="Times New Roman" w:cs="Times New Roman"/>
-          <w:sz w:val="28"/>
-          <w:szCs w:val="28"/>
-          <w:lang w:val="en-US"/>
-        </w:rPr>
-        <w:t>6</w:t>
-      </w:r>
-      <w:r>
-        <w:rPr>
-          <w:rFonts w:ascii="Times New Roman" w:hAnsi="Times New Roman" w:cs="Times New Roman"/>
-          <w:sz w:val="28"/>
-          <w:szCs w:val="28"/>
-          <w:lang w:val="uk-UA"/>
-        </w:rPr>
-        <w:t>,</w:t>
-      </w:r>
-      <w:r>
-        <w:rPr>
-          <w:rFonts w:ascii="Times New Roman" w:hAnsi="Times New Roman" w:cs="Times New Roman"/>
-          <w:sz w:val="28"/>
-          <w:szCs w:val="28"/>
-          <w:lang w:val="en-US"/>
-        </w:rPr>
-        <w:t xml:space="preserve"> </w:t>
-      </w:r>
-      <w:r>
-        <w:rPr>
-          <w:rFonts w:ascii="Times New Roman" w:hAnsi="Times New Roman" w:cs="Times New Roman"/>
-          <w:sz w:val="28"/>
-          <w:szCs w:val="28"/>
-          <w:lang w:val="uk-UA"/>
-        </w:rPr>
-        <w:t>т</w:t>
-      </w:r>
-      <w:r>
-        <w:rPr>
-          <w:rFonts w:ascii="Times New Roman" w:hAnsi="Times New Roman" w:cs="Times New Roman"/>
-          <w:sz w:val="28"/>
-          <w:szCs w:val="28"/>
-          <w:lang w:val="uk-UA"/>
-        </w:rPr>
-        <w:t>ипи з’єднань</w:t>
-      </w:r>
-      <w:r>
-        <w:rPr>
-          <w:rFonts w:ascii="Times New Roman" w:hAnsi="Times New Roman" w:cs="Times New Roman"/>
-          <w:sz w:val="28"/>
-          <w:szCs w:val="28"/>
-          <w:lang w:val="uk-UA"/>
-        </w:rPr>
-        <w:t xml:space="preserve"> рис. 2.5</w:t>
+        <w:t xml:space="preserve"> на рисунку 2.6, типи з’єднань рис. 2.5</w:t>
       </w:r>
       <w:r>
         <w:rPr>
@@ -6263,14 +7080,6 @@
           <w:lang w:val="uk-UA"/>
         </w:rPr>
         <w:tab/>
-      </w:r>
-      <w:r>
-        <w:rPr>
-          <w:rFonts w:ascii="Times New Roman" w:hAnsi="Times New Roman" w:cs="Times New Roman"/>
-          <w:sz w:val="28"/>
-          <w:szCs w:val="28"/>
-          <w:lang w:val="uk-UA"/>
-        </w:rPr>
         <w:t xml:space="preserve"> </w:t>
       </w:r>
     </w:p>
@@ -6311,7 +7120,7 @@
                     </pic:cNvPicPr>
                   </pic:nvPicPr>
                   <pic:blipFill>
-                    <a:blip r:embed="rId8" cstate="print"/>
+                    <a:blip r:embed="rId10" cstate="print"/>
                     <a:srcRect/>
                     <a:stretch>
                       <a:fillRect/>
@@ -6358,7 +7167,16 @@
           <w:lang w:val="uk-UA"/>
         </w:rPr>
         <w:lastRenderedPageBreak/>
-        <w:t>Рисунок 2.4 – Схема з’єднання датчика. БЦОК– бортовий цифровий обчислювальний комплекс. X</w:t>
+        <w:t>Рисунок 2.5</w:t>
+      </w:r>
+      <w:r>
+        <w:rPr>
+          <w:rFonts w:ascii="Times New Roman" w:hAnsi="Times New Roman" w:cs="Times New Roman"/>
+          <w:sz w:val="28"/>
+          <w:szCs w:val="28"/>
+          <w:lang w:val="uk-UA"/>
+        </w:rPr>
+        <w:t xml:space="preserve"> – Схема з’єднання датчика. БЦОК– бортовий цифровий обчислювальний комплекс. X</w:t>
       </w:r>
       <w:r>
         <w:rPr>
@@ -6434,25 +7252,7 @@
           <w:szCs w:val="28"/>
           <w:lang w:val="uk-UA"/>
         </w:rPr>
-        <w:t>,</w:t>
-      </w:r>
-      <w:r>
-        <w:rPr>
-          <w:rFonts w:ascii="Times New Roman" w:hAnsi="Times New Roman" w:cs="Times New Roman"/>
-          <w:sz w:val="28"/>
-          <w:szCs w:val="28"/>
-          <w:lang w:val="uk-UA"/>
-        </w:rPr>
-        <w:t xml:space="preserve"> </w:t>
-      </w:r>
-      <w:r>
-        <w:rPr>
-          <w:rFonts w:ascii="Times New Roman" w:hAnsi="Times New Roman" w:cs="Times New Roman"/>
-          <w:sz w:val="28"/>
-          <w:szCs w:val="28"/>
-          <w:lang w:val="uk-UA"/>
-        </w:rPr>
-        <w:t>X</w:t>
+        <w:t>, X</w:t>
       </w:r>
       <w:r>
         <w:rPr>
@@ -6471,25 +7271,7 @@
           <w:szCs w:val="28"/>
           <w:lang w:val="uk-UA"/>
         </w:rPr>
-        <w:t>,</w:t>
-      </w:r>
-      <w:r>
-        <w:rPr>
-          <w:rFonts w:ascii="Times New Roman" w:hAnsi="Times New Roman" w:cs="Times New Roman"/>
-          <w:sz w:val="28"/>
-          <w:szCs w:val="28"/>
-          <w:lang w:val="uk-UA"/>
-        </w:rPr>
-        <w:t xml:space="preserve"> </w:t>
-      </w:r>
-      <w:r>
-        <w:rPr>
-          <w:rFonts w:ascii="Times New Roman" w:hAnsi="Times New Roman" w:cs="Times New Roman"/>
-          <w:sz w:val="28"/>
-          <w:szCs w:val="28"/>
-          <w:lang w:val="uk-UA"/>
-        </w:rPr>
-        <w:t>X</w:t>
+        <w:t>, X</w:t>
       </w:r>
       <w:r>
         <w:rPr>
@@ -6508,16 +7290,7 @@
           <w:szCs w:val="28"/>
           <w:lang w:val="uk-UA"/>
         </w:rPr>
-        <w:t xml:space="preserve">, </w:t>
-      </w:r>
-      <w:r>
-        <w:rPr>
-          <w:rFonts w:ascii="Times New Roman" w:hAnsi="Times New Roman" w:cs="Times New Roman"/>
-          <w:sz w:val="28"/>
-          <w:szCs w:val="28"/>
-          <w:lang w:val="uk-UA"/>
-        </w:rPr>
-        <w:t>X</w:t>
+        <w:t>, X</w:t>
       </w:r>
       <w:r>
         <w:rPr>
@@ -6612,7 +7385,7 @@
                     </pic:cNvPicPr>
                   </pic:nvPicPr>
                   <pic:blipFill>
-                    <a:blip r:embed="rId9" cstate="print"/>
+                    <a:blip r:embed="rId11" cstate="print"/>
                     <a:srcRect/>
                     <a:stretch>
                       <a:fillRect/>
@@ -6658,25 +7431,16 @@
           <w:szCs w:val="28"/>
           <w:lang w:val="uk-UA"/>
         </w:rPr>
-        <w:t xml:space="preserve">Рисунок 2.5 – </w:t>
-      </w:r>
-      <w:r>
-        <w:rPr>
-          <w:rFonts w:ascii="Times New Roman" w:hAnsi="Times New Roman" w:cs="Times New Roman"/>
-          <w:sz w:val="28"/>
-          <w:szCs w:val="28"/>
-          <w:lang w:val="uk-UA"/>
-        </w:rPr>
-        <w:t xml:space="preserve">типи з’єднань </w:t>
-      </w:r>
-      <w:r>
-        <w:rPr>
-          <w:rFonts w:ascii="Times New Roman" w:hAnsi="Times New Roman" w:cs="Times New Roman"/>
-          <w:sz w:val="28"/>
-          <w:szCs w:val="28"/>
-          <w:lang w:val="uk-UA"/>
-        </w:rPr>
-        <w:t xml:space="preserve"> USB.</w:t>
+        <w:t>Рисунок 2.6</w:t>
+      </w:r>
+      <w:r>
+        <w:rPr>
+          <w:rFonts w:ascii="Times New Roman" w:hAnsi="Times New Roman" w:cs="Times New Roman"/>
+          <w:sz w:val="28"/>
+          <w:szCs w:val="28"/>
+          <w:lang w:val="uk-UA"/>
+        </w:rPr>
+        <w:t xml:space="preserve"> – типи з’єднань  USB.</w:t>
       </w:r>
     </w:p>
     <w:p>
@@ -6685,7 +7449,7 @@
           <w:rFonts w:ascii="Times New Roman" w:hAnsi="Times New Roman" w:cs="Times New Roman"/>
           <w:sz w:val="28"/>
           <w:szCs w:val="28"/>
-          <w:lang w:val="en-US"/>
+          <w:lang w:val="uk-UA"/>
         </w:rPr>
       </w:pPr>
     </w:p>
@@ -6725,7 +7489,7 @@
                     </pic:cNvPicPr>
                   </pic:nvPicPr>
                   <pic:blipFill>
-                    <a:blip r:embed="rId10" cstate="print"/>
+                    <a:blip r:embed="rId12" cstate="print"/>
                     <a:srcRect/>
                     <a:stretch>
                       <a:fillRect/>
@@ -6771,7 +7535,7 @@
           <w:szCs w:val="28"/>
           <w:lang w:val="uk-UA"/>
         </w:rPr>
-        <w:t>Рисунок 2.6</w:t>
+        <w:t>Рисунок 2.7</w:t>
       </w:r>
       <w:r>
         <w:rPr>
@@ -7083,6 +7847,119 @@
     </w:lvl>
   </w:abstractNum>
   <w:abstractNum w:abstractNumId="2">
+    <w:nsid w:val="3CC92058"/>
+    <w:multiLevelType w:val="hybridMultilevel"/>
+    <w:tmpl w:val="ECE81A6A"/>
+    <w:lvl w:ilvl="0" w:tplc="04190001">
+      <w:start w:val="1"/>
+      <w:numFmt w:val="bullet"/>
+      <w:lvlText w:val=""/>
+      <w:lvlJc w:val="left"/>
+      <w:pPr>
+        <w:ind w:left="720" w:hanging="360"/>
+      </w:pPr>
+      <w:rPr>
+        <w:rFonts w:ascii="Symbol" w:hAnsi="Symbol" w:hint="default"/>
+      </w:rPr>
+    </w:lvl>
+    <w:lvl w:ilvl="1" w:tplc="04190003" w:tentative="1">
+      <w:start w:val="1"/>
+      <w:numFmt w:val="bullet"/>
+      <w:lvlText w:val="o"/>
+      <w:lvlJc w:val="left"/>
+      <w:pPr>
+        <w:ind w:left="1440" w:hanging="360"/>
+      </w:pPr>
+      <w:rPr>
+        <w:rFonts w:ascii="Courier New" w:hAnsi="Courier New" w:cs="Courier New" w:hint="default"/>
+      </w:rPr>
+    </w:lvl>
+    <w:lvl w:ilvl="2" w:tplc="04190005" w:tentative="1">
+      <w:start w:val="1"/>
+      <w:numFmt w:val="bullet"/>
+      <w:lvlText w:val=""/>
+      <w:lvlJc w:val="left"/>
+      <w:pPr>
+        <w:ind w:left="2160" w:hanging="360"/>
+      </w:pPr>
+      <w:rPr>
+        <w:rFonts w:ascii="Wingdings" w:hAnsi="Wingdings" w:hint="default"/>
+      </w:rPr>
+    </w:lvl>
+    <w:lvl w:ilvl="3" w:tplc="04190001" w:tentative="1">
+      <w:start w:val="1"/>
+      <w:numFmt w:val="bullet"/>
+      <w:lvlText w:val=""/>
+      <w:lvlJc w:val="left"/>
+      <w:pPr>
+        <w:ind w:left="2880" w:hanging="360"/>
+      </w:pPr>
+      <w:rPr>
+        <w:rFonts w:ascii="Symbol" w:hAnsi="Symbol" w:hint="default"/>
+      </w:rPr>
+    </w:lvl>
+    <w:lvl w:ilvl="4" w:tplc="04190003" w:tentative="1">
+      <w:start w:val="1"/>
+      <w:numFmt w:val="bullet"/>
+      <w:lvlText w:val="o"/>
+      <w:lvlJc w:val="left"/>
+      <w:pPr>
+        <w:ind w:left="3600" w:hanging="360"/>
+      </w:pPr>
+      <w:rPr>
+        <w:rFonts w:ascii="Courier New" w:hAnsi="Courier New" w:cs="Courier New" w:hint="default"/>
+      </w:rPr>
+    </w:lvl>
+    <w:lvl w:ilvl="5" w:tplc="04190005" w:tentative="1">
+      <w:start w:val="1"/>
+      <w:numFmt w:val="bullet"/>
+      <w:lvlText w:val=""/>
+      <w:lvlJc w:val="left"/>
+      <w:pPr>
+        <w:ind w:left="4320" w:hanging="360"/>
+      </w:pPr>
+      <w:rPr>
+        <w:rFonts w:ascii="Wingdings" w:hAnsi="Wingdings" w:hint="default"/>
+      </w:rPr>
+    </w:lvl>
+    <w:lvl w:ilvl="6" w:tplc="04190001" w:tentative="1">
+      <w:start w:val="1"/>
+      <w:numFmt w:val="bullet"/>
+      <w:lvlText w:val=""/>
+      <w:lvlJc w:val="left"/>
+      <w:pPr>
+        <w:ind w:left="5040" w:hanging="360"/>
+      </w:pPr>
+      <w:rPr>
+        <w:rFonts w:ascii="Symbol" w:hAnsi="Symbol" w:hint="default"/>
+      </w:rPr>
+    </w:lvl>
+    <w:lvl w:ilvl="7" w:tplc="04190003" w:tentative="1">
+      <w:start w:val="1"/>
+      <w:numFmt w:val="bullet"/>
+      <w:lvlText w:val="o"/>
+      <w:lvlJc w:val="left"/>
+      <w:pPr>
+        <w:ind w:left="5760" w:hanging="360"/>
+      </w:pPr>
+      <w:rPr>
+        <w:rFonts w:ascii="Courier New" w:hAnsi="Courier New" w:cs="Courier New" w:hint="default"/>
+      </w:rPr>
+    </w:lvl>
+    <w:lvl w:ilvl="8" w:tplc="04190005" w:tentative="1">
+      <w:start w:val="1"/>
+      <w:numFmt w:val="bullet"/>
+      <w:lvlText w:val=""/>
+      <w:lvlJc w:val="left"/>
+      <w:pPr>
+        <w:ind w:left="6480" w:hanging="360"/>
+      </w:pPr>
+      <w:rPr>
+        <w:rFonts w:ascii="Wingdings" w:hAnsi="Wingdings" w:hint="default"/>
+      </w:rPr>
+    </w:lvl>
+  </w:abstractNum>
+  <w:abstractNum w:abstractNumId="3">
     <w:nsid w:val="497731A8"/>
     <w:multiLevelType w:val="multilevel"/>
     <w:tmpl w:val="6EF63616"/>
@@ -7231,7 +8108,7 @@
       </w:rPr>
     </w:lvl>
   </w:abstractNum>
-  <w:abstractNum w:abstractNumId="3">
+  <w:abstractNum w:abstractNumId="4">
     <w:nsid w:val="5CA5008C"/>
     <w:multiLevelType w:val="hybridMultilevel"/>
     <w:tmpl w:val="6DA27120"/>
@@ -7345,16 +8222,19 @@
     </w:lvl>
   </w:abstractNum>
   <w:num w:numId="1">
-    <w:abstractNumId w:val="2"/>
+    <w:abstractNumId w:val="3"/>
   </w:num>
   <w:num w:numId="2">
-    <w:abstractNumId w:val="3"/>
+    <w:abstractNumId w:val="4"/>
   </w:num>
   <w:num w:numId="3">
     <w:abstractNumId w:val="1"/>
   </w:num>
   <w:num w:numId="4">
     <w:abstractNumId w:val="0"/>
+  </w:num>
+  <w:num w:numId="5">
+    <w:abstractNumId w:val="2"/>
   </w:num>
 </w:numbering>
 </file>
@@ -8003,7 +8883,7 @@
 </file>
 
 <file path=customXml/itemProps1.xml><?xml version="1.0" encoding="utf-8"?>
-<ds:datastoreItem xmlns:ds="http://schemas.openxmlformats.org/officeDocument/2006/customXml" ds:itemID="{523A98A2-A9A8-4C39-A74F-E45A9A628BB2}">
+<ds:datastoreItem xmlns:ds="http://schemas.openxmlformats.org/officeDocument/2006/customXml" ds:itemID="{1245B595-83C8-4650-9A80-B603D321C48E}">
   <ds:schemaRefs>
     <ds:schemaRef ds:uri="http://schemas.openxmlformats.org/officeDocument/2006/bibliography"/>
   </ds:schemaRefs>
